--- a/Examen/Ani_anteriori/Subiect-examen-P1-2022.docx
+++ b/Examen/Ani_anteriori/Subiect-examen-P1-2022.docx
@@ -1,15 +1,41 @@
 
 <file path=word/document.xml><?xml version="1.0" encoding="utf-8"?>
-<w:document xmlns:ve="http://schemas.openxmlformats.org/markup-compatibility/2006" xmlns:o="urn:schemas-microsoft-com:office:office" xmlns:r="http://schemas.openxmlformats.org/officeDocument/2006/relationships" xmlns:m="http://schemas.openxmlformats.org/officeDocument/2006/math" xmlns:v="urn:schemas-microsoft-com:vml" xmlns:wp="http://schemas.openxmlformats.org/drawingml/2006/wordprocessingDrawing" xmlns:w10="urn:schemas-microsoft-com:office:word" xmlns:w="http://schemas.openxmlformats.org/wordprocessingml/2006/main" xmlns:wne="http://schemas.microsoft.com/office/word/2006/wordml">
+<w:document xmlns:wpc="http://schemas.microsoft.com/office/word/2010/wordprocessingCanvas" xmlns:cx="http://schemas.microsoft.com/office/drawing/2014/chartex" xmlns:cx1="http://schemas.microsoft.com/office/drawing/2015/9/8/chartex" xmlns:cx2="http://schemas.microsoft.com/office/drawing/2015/10/21/chartex" xmlns:cx3="http://schemas.microsoft.com/office/drawing/2016/5/9/chartex" xmlns:cx4="http://schemas.microsoft.com/office/drawing/2016/5/10/chartex" xmlns:cx5="http://schemas.microsoft.com/office/drawing/2016/5/11/chartex" xmlns:cx6="http://schemas.microsoft.com/office/drawing/2016/5/12/chartex" xmlns:cx7="http://schemas.microsoft.com/office/drawing/2016/5/13/chartex" xmlns:cx8="http://schemas.microsoft.com/office/drawing/2016/5/14/chartex" xmlns:mc="http://schemas.openxmlformats.org/markup-compatibility/2006" xmlns:aink="http://schemas.microsoft.com/office/drawing/2016/ink" xmlns:am3d="http://schemas.microsoft.com/office/drawing/2017/model3d" xmlns:o="urn:schemas-microsoft-com:office:office" xmlns:oel="http://schemas.microsoft.com/office/2019/extlst" xmlns:r="http://schemas.openxmlformats.org/officeDocument/2006/relationships" xmlns:m="http://schemas.openxmlformats.org/officeDocument/2006/math" xmlns:v="urn:schemas-microsoft-com:vml" xmlns:wp14="http://schemas.microsoft.com/office/word/2010/wordprocessingDrawing" xmlns:wp="http://schemas.openxmlformats.org/drawingml/2006/wordprocessingDrawing" xmlns:w10="urn:schemas-microsoft-com:office:word" xmlns:w="http://schemas.openxmlformats.org/wordprocessingml/2006/main" xmlns:w14="http://schemas.microsoft.com/office/word/2010/wordml" xmlns:w15="http://schemas.microsoft.com/office/word/2012/wordml" xmlns:w16cex="http://schemas.microsoft.com/office/word/2018/wordml/cex" xmlns:w16cid="http://schemas.microsoft.com/office/word/2016/wordml/cid" xmlns:w16="http://schemas.microsoft.com/office/word/2018/wordml" xmlns:w16du="http://schemas.microsoft.com/office/word/2023/wordml/word16du" xmlns:w16sdtdh="http://schemas.microsoft.com/office/word/2020/wordml/sdtdatahash" xmlns:w16sdtfl="http://schemas.microsoft.com/office/word/2024/wordml/sdtformatlock" xmlns:w16se="http://schemas.microsoft.com/office/word/2015/wordml/symex" xmlns:wpg="http://schemas.microsoft.com/office/word/2010/wordprocessingGroup" xmlns:wpi="http://schemas.microsoft.com/office/word/2010/wordprocessingInk" xmlns:wne="http://schemas.microsoft.com/office/word/2006/wordml" xmlns:wps="http://schemas.microsoft.com/office/word/2010/wordprocessingShape" mc:Ignorable="w14 w15 w16se w16cid w16 w16cex w16sdtdh w16sdtfl w16du wp14">
   <w:body>
     <w:p>
       <w:r>
         <w:rPr>
           <w:noProof/>
+        </w:rPr>
+        <w:pict w14:anchorId="3E7DAB4F">
+          <v:rect id="Cerneală 6" o:spid="_x0000_s1135" style="position:absolute;margin-left:284.2pt;margin-top:65.05pt;width:5.25pt;height:16.1pt;z-index:251664384;visibility:visible;mso-wrap-style:square;mso-wrap-distance-left:9pt;mso-wrap-distance-top:0;mso-wrap-distance-right:9pt;mso-wrap-distance-bottom:0;mso-position-horizontal:absolute;mso-position-horizontal-relative:text;mso-position-vertical:absolute;mso-position-vertical-relative:text" coordorigin="1,1" coordsize="135,519" filled="f" strokeweight=".5mm">
+            <v:stroke endcap="round"/>
+            <v:path shadowok="f" o:extrusionok="f" fillok="f" insetpenok="f"/>
+            <o:lock v:ext="edit" rotation="t" text="t"/>
+            <o:ink i="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" annotation="t"/>
+          </v:rect>
+        </w:pict>
+      </w:r>
+      <w:r>
+        <w:rPr>
+          <w:noProof/>
+        </w:rPr>
+        <w:pict w14:anchorId="04FFE9EF">
+          <v:rect id="Cerneală 5" o:spid="_x0000_s1134" style="position:absolute;margin-left:155.55pt;margin-top:30.95pt;width:94.25pt;height:26.5pt;z-index:251663360;visibility:visible;mso-wrap-style:square;mso-wrap-distance-left:9pt;mso-wrap-distance-top:0;mso-wrap-distance-right:9pt;mso-wrap-distance-bottom:0;mso-position-horizontal:absolute;mso-position-horizontal-relative:text;mso-position-vertical:absolute;mso-position-vertical-relative:text" coordorigin="1" coordsize="3274,887" filled="f" strokeweight=".5mm">
+            <v:stroke endcap="round"/>
+            <v:path shadowok="f" o:extrusionok="f" fillok="f" insetpenok="f"/>
+            <o:lock v:ext="edit" rotation="t" text="t"/>
+            <o:ink i="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" annotation="t"/>
+          </v:rect>
+        </w:pict>
+      </w:r>
+      <w:r>
+        <w:rPr>
+          <w:noProof/>
           <w:lang w:eastAsia="ro-RO"/>
         </w:rPr>
         <w:drawing>
-          <wp:inline distT="0" distB="0" distL="0" distR="0">
+          <wp:inline distT="0" distB="0" distL="0" distR="0" wp14:anchorId="417D19E8" wp14:editId="7757AF98">
             <wp:extent cx="5760720" cy="3241805"/>
             <wp:effectExtent l="19050" t="0" r="0" b="0"/>
             <wp:docPr id="1" name="Picture 1"/>
@@ -59,10 +85,75 @@
       <w:r>
         <w:rPr>
           <w:noProof/>
+        </w:rPr>
+        <w:pict w14:anchorId="1E7429B6">
+          <v:rect id="Cerneală 51" o:spid="_x0000_s1133" style="position:absolute;margin-left:131pt;margin-top:158.5pt;width:15.1pt;height:28.8pt;z-index:251710464;visibility:visible;mso-wrap-style:square;mso-wrap-distance-left:9pt;mso-wrap-distance-top:0;mso-wrap-distance-right:9pt;mso-wrap-distance-bottom:0;mso-position-horizontal:absolute;mso-position-horizontal-relative:text;mso-position-vertical:absolute;mso-position-vertical-relative:text" coordorigin="1,1" coordsize="484,967" filled="f" strokeweight=".5mm">
+            <v:stroke endcap="round"/>
+            <v:path shadowok="f" o:extrusionok="f" fillok="f" insetpenok="f"/>
+            <o:lock v:ext="edit" rotation="t" text="t"/>
+            <o:ink i="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" annotation="t"/>
+          </v:rect>
+        </w:pict>
+      </w:r>
+      <w:r>
+        <w:rPr>
+          <w:noProof/>
+        </w:rPr>
+        <w:pict w14:anchorId="487391B1">
+          <v:rect id="Cerneală 46" o:spid="_x0000_s1132" style="position:absolute;margin-left:213.65pt;margin-top:168.85pt;width:18.05pt;height:12.65pt;z-index:251705344;visibility:visible;mso-wrap-style:square;mso-wrap-distance-left:9pt;mso-wrap-distance-top:0;mso-wrap-distance-right:9pt;mso-wrap-distance-bottom:0;mso-position-horizontal:absolute;mso-position-horizontal-relative:text;mso-position-vertical:absolute;mso-position-vertical-relative:text" coordorigin="1,1" coordsize="588,396" filled="f" strokeweight=".5mm">
+            <v:stroke endcap="round"/>
+            <v:path shadowok="f" o:extrusionok="f" fillok="f" insetpenok="f"/>
+            <o:lock v:ext="edit" rotation="t" text="t"/>
+            <o:ink i="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" annotation="t"/>
+          </v:rect>
+        </w:pict>
+      </w:r>
+      <w:r>
+        <w:rPr>
+          <w:noProof/>
+        </w:rPr>
+        <w:pict w14:anchorId="11C63ADD">
+          <v:rect id="Cerneală 42" o:spid="_x0000_s1131" style="position:absolute;margin-left:213.65pt;margin-top:151.85pt;width:170.55pt;height:11.6pt;z-index:251701248;visibility:visible;mso-wrap-style:square;mso-wrap-distance-left:9pt;mso-wrap-distance-top:0;mso-wrap-distance-right:9pt;mso-wrap-distance-bottom:0;mso-position-horizontal:absolute;mso-position-horizontal-relative:text;mso-position-vertical:absolute;mso-position-vertical-relative:text" coordorigin="1,1" coordsize="5966,357" filled="f" strokeweight=".5mm">
+            <v:stroke endcap="round"/>
+            <v:path shadowok="f" o:extrusionok="f" fillok="f" insetpenok="f"/>
+            <o:lock v:ext="edit" rotation="t" text="t"/>
+            <o:ink i="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" annotation="t"/>
+          </v:rect>
+        </w:pict>
+      </w:r>
+      <w:r>
+        <w:rPr>
+          <w:noProof/>
+        </w:rPr>
+        <w:pict w14:anchorId="24946B1F">
+          <v:rect id="Cerneală 41" o:spid="_x0000_s1130" style="position:absolute;margin-left:398.95pt;margin-top:160.5pt;width:1.45pt;height:1.45pt;z-index:251324928;visibility:visible;mso-wrap-style:square;mso-wrap-distance-left:9pt;mso-wrap-distance-top:0;mso-wrap-distance-right:9pt;mso-wrap-distance-bottom:0;mso-position-horizontal:absolute;mso-position-horizontal-relative:text;mso-position-vertical:absolute;mso-position-vertical-relative:text" coordsize="1,1" filled="f" strokeweight=".5mm">
+            <v:stroke endcap="round"/>
+            <v:path shadowok="f" o:extrusionok="f" fillok="f" insetpenok="f"/>
+            <o:lock v:ext="edit" rotation="t" text="t"/>
+            <o:ink i="AEgdAgYGARBYz1SK5pfFT48G+LrS4ZsiAwZIEEUyRjIFAzgLZBkLOAkA/v8DAAAAAAAKFgIBAAEA&#10;EEe4R/gKABEg4MY+nI1j2wF=&#10;" annotation="t"/>
+          </v:rect>
+        </w:pict>
+      </w:r>
+      <w:r>
+        <w:rPr>
+          <w:noProof/>
+        </w:rPr>
+        <w:pict w14:anchorId="317BF06D">
+          <v:rect id="Cerneală 7" o:spid="_x0000_s1129" style="position:absolute;margin-left:132.05pt;margin-top:94.1pt;width:10.55pt;height:12.45pt;z-index:251665408;visibility:visible;mso-wrap-style:square;mso-wrap-distance-left:9pt;mso-wrap-distance-top:0;mso-wrap-distance-right:9pt;mso-wrap-distance-bottom:0;mso-position-horizontal:absolute;mso-position-horizontal-relative:text;mso-position-vertical:absolute;mso-position-vertical-relative:text" coordorigin="1,1" coordsize="322,390" filled="f" strokeweight=".5mm">
+            <v:stroke endcap="round"/>
+            <v:path shadowok="f" o:extrusionok="f" fillok="f" insetpenok="f"/>
+            <o:lock v:ext="edit" rotation="t" text="t"/>
+            <o:ink i="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" annotation="t"/>
+          </v:rect>
+        </w:pict>
+      </w:r>
+      <w:r>
+        <w:rPr>
+          <w:noProof/>
           <w:lang w:eastAsia="ro-RO"/>
         </w:rPr>
         <w:drawing>
-          <wp:inline distT="0" distB="0" distL="0" distR="0">
+          <wp:inline distT="0" distB="0" distL="0" distR="0" wp14:anchorId="79F86402" wp14:editId="4921A26D">
             <wp:extent cx="5760720" cy="3241805"/>
             <wp:effectExtent l="19050" t="0" r="0" b="0"/>
             <wp:docPr id="4" name="Picture 4"/>
@@ -112,11 +203,115 @@
       <w:r>
         <w:rPr>
           <w:noProof/>
+        </w:rPr>
+        <w:lastRenderedPageBreak/>
+        <w:pict w14:anchorId="74C777C2">
+          <v:rect id="Cerneală 91" o:spid="_x0000_s1128" style="position:absolute;margin-left:310.6pt;margin-top:109.1pt;width:168.75pt;height:39.65pt;z-index:251751424;visibility:visible;mso-wrap-style:square;mso-wrap-distance-left:9pt;mso-wrap-distance-top:0;mso-wrap-distance-right:9pt;mso-wrap-distance-bottom:0;mso-position-horizontal:absolute;mso-position-horizontal-relative:text;mso-position-vertical:absolute;mso-position-vertical-relative:text" coordorigin="1" coordsize="5902,1350" filled="f" strokeweight=".5mm">
+            <v:stroke endcap="round"/>
+            <v:path shadowok="f" o:extrusionok="f" fillok="f" insetpenok="f"/>
+            <o:lock v:ext="edit" rotation="t" text="t"/>
+            <o:ink i="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" annotation="t"/>
+          </v:rect>
+        </w:pict>
+      </w:r>
+      <w:r>
+        <w:rPr>
+          <w:noProof/>
+        </w:rPr>
+        <w:pict w14:anchorId="3041BF1E">
+          <v:rect id="Cerneală 79" o:spid="_x0000_s1127" style="position:absolute;margin-left:135.35pt;margin-top:192.7pt;width:14.75pt;height:8.45pt;z-index:251739136;visibility:visible;mso-wrap-style:square;mso-wrap-distance-left:9pt;mso-wrap-distance-top:0;mso-wrap-distance-right:9pt;mso-wrap-distance-bottom:0;mso-position-horizontal:absolute;mso-position-horizontal-relative:text;mso-position-vertical:absolute;mso-position-vertical-relative:text" coordorigin="1,1" coordsize="471,248" filled="f" strokeweight=".5mm">
+            <v:stroke endcap="round"/>
+            <v:path shadowok="f" o:extrusionok="f" fillok="f" insetpenok="f"/>
+            <o:lock v:ext="edit" rotation="t" text="t"/>
+            <o:ink i="AHwdAjgeARBYz1SK5pfFT48G+LrS4ZsiAwZIEEUyRjIFAzgLZBkLOAkA/v8DAAAAAAAKSg6HgEBt&#10;lRgUGhEMhUOhEKgUDIfgKuAroVRiMLg8BgJBIFCgh/AbBx4HgSDz9wL+INg8B/P8P4/4t/moeb/A&#10;CgARIEDxtreNY9sB&#10;" annotation="t"/>
+          </v:rect>
+        </w:pict>
+      </w:r>
+      <w:r>
+        <w:rPr>
+          <w:noProof/>
+        </w:rPr>
+        <w:pict w14:anchorId="0D11E154">
+          <v:rect id="Cerneală 78" o:spid="_x0000_s1126" style="position:absolute;margin-left:134.85pt;margin-top:173.25pt;width:7.6pt;height:8.05pt;z-index:251738112;visibility:visible;mso-wrap-style:square;mso-wrap-distance-left:9pt;mso-wrap-distance-top:0;mso-wrap-distance-right:9pt;mso-wrap-distance-bottom:0;mso-position-horizontal:absolute;mso-position-horizontal-relative:text;mso-position-vertical:absolute;mso-position-vertical-relative:text" coordsize="219,235" filled="f" strokeweight=".5mm">
+            <v:stroke endcap="round"/>
+            <v:path shadowok="f" o:extrusionok="f" fillok="f" insetpenok="f"/>
+            <o:lock v:ext="edit" rotation="t" text="t"/>
+            <o:ink i="AGodAhocARBYz1SK5pfFT48G+LrS4ZsiAwZIEEUyRjIFAzgLZBkLOAkA/v8DAAAAAAAKOAqHMLWs&#10;gUDgcTCH4FLgU8C0yDwGBQqKRICH8JwXhHjr+vp7wEMfv/QQ+CQECgARIBA3g7eNY9sB&#10;" annotation="t"/>
+          </v:rect>
+        </w:pict>
+      </w:r>
+      <w:r>
+        <w:rPr>
+          <w:noProof/>
+        </w:rPr>
+        <w:pict w14:anchorId="26FACF16">
+          <v:rect id="Cerneală 77" o:spid="_x0000_s1125" style="position:absolute;margin-left:137.2pt;margin-top:145.85pt;width:6.1pt;height:7.05pt;z-index:251737088;visibility:visible;mso-wrap-style:square;mso-wrap-distance-left:9pt;mso-wrap-distance-top:0;mso-wrap-distance-right:9pt;mso-wrap-distance-bottom:0;mso-position-horizontal:absolute;mso-position-horizontal-relative:text;mso-position-vertical:absolute;mso-position-vertical-relative:text" coordorigin="1" coordsize="166,200" filled="f" strokeweight=".5mm">
+            <v:stroke endcap="round"/>
+            <v:path shadowok="f" o:extrusionok="f" fillok="f" insetpenok="f"/>
+            <o:lock v:ext="edit" rotation="t" text="t"/>
+            <o:ink i="AGwdAhQYARBYz1SK5pfFT48G+LrS4ZsiAwZIEEUyRjIFAzgLZBkLOAkA/v8DAAAAAAAKOgqHgEBq&#10;EvgECgEBgcPAh+AM4A2pySBwOAQKFQaH62DqAeNe07Qb/xD8+z/0P4AKABEgwFM0t41j2wF=&#10;" annotation="t"/>
+          </v:rect>
+        </w:pict>
+      </w:r>
+      <w:r>
+        <w:rPr>
+          <w:noProof/>
+        </w:rPr>
+        <w:pict w14:anchorId="30D2DC18">
+          <v:rect id="Cerneală 76" o:spid="_x0000_s1124" style="position:absolute;margin-left:298.75pt;margin-top:32.95pt;width:102.85pt;height:14.8pt;z-index:251736064;visibility:visible;mso-wrap-style:square;mso-wrap-distance-left:9pt;mso-wrap-distance-top:0;mso-wrap-distance-right:9pt;mso-wrap-distance-bottom:0;mso-position-horizontal:absolute;mso-position-horizontal-relative:text;mso-position-vertical:absolute;mso-position-vertical-relative:text" coordorigin=",1" coordsize="3580,470" filled="f" strokeweight=".5mm">
+            <v:stroke endcap="round"/>
+            <v:path shadowok="f" o:extrusionok="f" fillok="f" insetpenok="f"/>
+            <o:lock v:ext="edit" rotation="t" text="t"/>
+            <o:ink i="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" annotation="t"/>
+          </v:rect>
+        </w:pict>
+      </w:r>
+      <w:r>
+        <w:rPr>
+          <w:noProof/>
+        </w:rPr>
+        <w:pict w14:anchorId="14C511F1">
+          <v:rect id="Cerneală 56" o:spid="_x0000_s1123" style="position:absolute;margin-left:247.35pt;margin-top:77.75pt;width:24.45pt;height:10.1pt;z-index:251715584;visibility:visible;mso-wrap-style:square;mso-wrap-distance-left:9pt;mso-wrap-distance-top:0;mso-wrap-distance-right:9pt;mso-wrap-distance-bottom:0;mso-position-horizontal:absolute;mso-position-horizontal-relative:text;mso-position-vertical:absolute;mso-position-vertical-relative:text" coordorigin="1" coordsize="811,307" filled="f" strokeweight=".5mm">
+            <v:stroke endcap="round"/>
+            <v:path shadowok="f" o:extrusionok="f" fillok="f" insetpenok="f"/>
+            <o:lock v:ext="edit" rotation="t" text="t"/>
+            <o:ink i="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" annotation="t"/>
+          </v:rect>
+        </w:pict>
+      </w:r>
+      <w:r>
+        <w:rPr>
+          <w:noProof/>
+        </w:rPr>
+        <w:pict w14:anchorId="2976339F">
+          <v:rect id="Cerneală 53" o:spid="_x0000_s1122" style="position:absolute;margin-left:176.9pt;margin-top:128.4pt;width:22.15pt;height:10.9pt;z-index:251712512;visibility:visible;mso-wrap-style:square;mso-wrap-distance-left:9pt;mso-wrap-distance-top:0;mso-wrap-distance-right:9pt;mso-wrap-distance-bottom:0;mso-position-horizontal:absolute;mso-position-horizontal-relative:text;mso-position-vertical:absolute;mso-position-vertical-relative:text" coordsize="730,336" filled="f" strokeweight=".5mm">
+            <v:stroke endcap="round"/>
+            <v:path shadowok="f" o:extrusionok="f" fillok="f" insetpenok="f"/>
+            <o:lock v:ext="edit" rotation="t" text="t"/>
+            <o:ink i="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" annotation="t"/>
+          </v:rect>
+        </w:pict>
+      </w:r>
+      <w:r>
+        <w:rPr>
+          <w:noProof/>
+        </w:rPr>
+        <w:pict w14:anchorId="18BC052B">
+          <v:rect id="Cerneală 52" o:spid="_x0000_s1121" style="position:absolute;margin-left:264.95pt;margin-top:27.25pt;width:1.75pt;height:1.5pt;z-index:251711488;visibility:visible;mso-wrap-style:square;mso-wrap-distance-left:9pt;mso-wrap-distance-top:0;mso-wrap-distance-right:9pt;mso-wrap-distance-bottom:0;mso-position-horizontal:absolute;mso-position-horizontal-relative:text;mso-position-vertical:absolute;mso-position-vertical-relative:text" coordsize="13,4" filled="f" strokeweight=".5mm">
+            <v:stroke endcap="round"/>
+            <v:path shadowok="f" o:extrusionok="f" fillok="f" insetpenok="f"/>
+            <o:lock v:ext="edit" rotation="t" text="t"/>
+            <o:ink i="AFEdAgQEARBYz1SK5pfFT48G+LrS4ZsiAwZIEEUyRjIFAzgLZBkLOAkA/v8DAAAAAAAKHwSDRqCD&#10;iZ0Ah+O+8RVnjdV5PsAKABEgMPFIqY1j2wF=&#10;" annotation="t"/>
+          </v:rect>
+        </w:pict>
+      </w:r>
+      <w:r>
+        <w:rPr>
+          <w:noProof/>
           <w:lang w:eastAsia="ro-RO"/>
         </w:rPr>
-        <w:lastRenderedPageBreak/>
         <w:drawing>
-          <wp:inline distT="0" distB="0" distL="0" distR="0">
+          <wp:inline distT="0" distB="0" distL="0" distR="0" wp14:anchorId="2A61199F" wp14:editId="6A20C36C">
             <wp:extent cx="5760720" cy="3241805"/>
             <wp:effectExtent l="19050" t="0" r="0" b="0"/>
             <wp:docPr id="7" name="Picture 7"/>
@@ -166,11 +361,89 @@
       <w:r>
         <w:rPr>
           <w:noProof/>
+        </w:rPr>
+        <w:lastRenderedPageBreak/>
+        <w:pict w14:anchorId="04ED656B">
+          <v:rect id="Cerneală 115" o:spid="_x0000_s1120" style="position:absolute;margin-left:318.95pt;margin-top:389.45pt;width:43.95pt;height:21.9pt;z-index:251776000;visibility:visible;mso-wrap-style:square;mso-wrap-distance-left:9pt;mso-wrap-distance-top:0;mso-wrap-distance-right:9pt;mso-wrap-distance-bottom:0;mso-position-horizontal:absolute;mso-position-horizontal-relative:text;mso-position-vertical:absolute;mso-position-vertical-relative:text" coordorigin=",1" coordsize="1502,721" filled="f" strokeweight=".5mm">
+            <v:stroke endcap="round"/>
+            <v:path shadowok="f" o:extrusionok="f" fillok="f" insetpenok="f"/>
+            <o:lock v:ext="edit" rotation="t" text="t"/>
+            <o:ink i="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" annotation="t"/>
+          </v:rect>
+        </w:pict>
+      </w:r>
+      <w:r>
+        <w:rPr>
+          <w:noProof/>
+        </w:rPr>
+        <w:pict w14:anchorId="2FAEB124">
+          <v:rect id="Cerneală 107" o:spid="_x0000_s1119" style="position:absolute;margin-left:366.35pt;margin-top:364.85pt;width:21.45pt;height:16.25pt;z-index:251767808;visibility:visible;mso-wrap-style:square;mso-wrap-distance-left:9pt;mso-wrap-distance-top:0;mso-wrap-distance-right:9pt;mso-wrap-distance-bottom:0;mso-position-horizontal:absolute;mso-position-horizontal-relative:text;mso-position-vertical:absolute;mso-position-vertical-relative:text" coordsize="708,524" filled="f" strokeweight=".5mm">
+            <v:stroke endcap="round"/>
+            <v:path shadowok="f" o:extrusionok="f" fillok="f" insetpenok="f"/>
+            <o:lock v:ext="edit" rotation="t" text="t"/>
+            <o:ink i="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" annotation="t"/>
+          </v:rect>
+        </w:pict>
+      </w:r>
+      <w:r>
+        <w:rPr>
+          <w:noProof/>
+        </w:rPr>
+        <w:pict w14:anchorId="16B0B830">
+          <v:rect id="Cerneală 108" o:spid="_x0000_s1118" style="position:absolute;margin-left:272.55pt;margin-top:368.9pt;width:73.65pt;height:16.65pt;z-index:251768832;visibility:visible;mso-wrap-style:square;mso-wrap-distance-left:9pt;mso-wrap-distance-top:0;mso-wrap-distance-right:9pt;mso-wrap-distance-bottom:0;mso-position-horizontal:absolute;mso-position-horizontal-relative:text;mso-position-vertical:absolute;mso-position-vertical-relative:text" coordorigin="1,1" coordsize="2547,535" filled="f" strokeweight=".5mm">
+            <v:stroke endcap="round"/>
+            <v:path shadowok="f" o:extrusionok="f" fillok="f" insetpenok="f"/>
+            <o:lock v:ext="edit" rotation="t" text="t"/>
+            <o:ink i="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" annotation="t"/>
+          </v:rect>
+        </w:pict>
+      </w:r>
+      <w:r>
+        <w:rPr>
+          <w:noProof/>
+        </w:rPr>
+        <w:pict w14:anchorId="0721145E">
+          <v:rect id="Cerneală 94" o:spid="_x0000_s1117" style="position:absolute;margin-left:129.9pt;margin-top:218.15pt;width:14.05pt;height:8.25pt;z-index:251754496;visibility:visible;mso-wrap-style:square;mso-wrap-distance-left:9pt;mso-wrap-distance-top:0;mso-wrap-distance-right:9pt;mso-wrap-distance-bottom:0;mso-position-horizontal:absolute;mso-position-horizontal-relative:text;mso-position-vertical:absolute;mso-position-vertical-relative:text" coordorigin=",1" coordsize="447,241" filled="f" strokeweight=".5mm">
+            <v:stroke endcap="round"/>
+            <v:path shadowok="f" o:extrusionok="f" fillok="f" insetpenok="f"/>
+            <o:lock v:ext="edit" rotation="t" text="t"/>
+            <o:ink i="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" annotation="t"/>
+          </v:rect>
+        </w:pict>
+      </w:r>
+      <w:r>
+        <w:rPr>
+          <w:noProof/>
+        </w:rPr>
+        <w:pict w14:anchorId="7EC7A9E7">
+          <v:rect id="Cerneală 93" o:spid="_x0000_s1116" style="position:absolute;margin-left:132.6pt;margin-top:112.65pt;width:12.45pt;height:11.1pt;z-index:251753472;visibility:visible;mso-wrap-style:square;mso-wrap-distance-left:9pt;mso-wrap-distance-top:0;mso-wrap-distance-right:9pt;mso-wrap-distance-bottom:0;mso-position-horizontal:absolute;mso-position-horizontal-relative:text;mso-position-vertical:absolute;mso-position-vertical-relative:text" coordsize="388,340" filled="f" strokeweight=".5mm">
+            <v:stroke endcap="round"/>
+            <v:path shadowok="f" o:extrusionok="f" fillok="f" insetpenok="f"/>
+            <o:lock v:ext="edit" rotation="t" text="t"/>
+            <o:ink i="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" annotation="t"/>
+          </v:rect>
+        </w:pict>
+      </w:r>
+      <w:r>
+        <w:rPr>
+          <w:noProof/>
+        </w:rPr>
+        <w:pict w14:anchorId="7F66D3FC">
+          <v:rect id="Cerneală 92" o:spid="_x0000_s1115" style="position:absolute;margin-left:130.3pt;margin-top:67.15pt;width:15.3pt;height:11.05pt;z-index:251752448;visibility:visible;mso-wrap-style:square;mso-wrap-distance-left:9pt;mso-wrap-distance-top:0;mso-wrap-distance-right:9pt;mso-wrap-distance-bottom:0;mso-position-horizontal:absolute;mso-position-horizontal-relative:text;mso-position-vertical:absolute;mso-position-vertical-relative:text" coordorigin="1" coordsize="491,341" filled="f" strokeweight=".5mm">
+            <v:stroke endcap="round"/>
+            <v:path shadowok="f" o:extrusionok="f" fillok="f" insetpenok="f"/>
+            <o:lock v:ext="edit" rotation="t" text="t"/>
+            <o:ink i="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" annotation="t"/>
+          </v:rect>
+        </w:pict>
+      </w:r>
+      <w:r>
+        <w:rPr>
+          <w:noProof/>
           <w:lang w:eastAsia="ro-RO"/>
         </w:rPr>
-        <w:lastRenderedPageBreak/>
         <w:drawing>
-          <wp:inline distT="0" distB="0" distL="0" distR="0">
+          <wp:inline distT="0" distB="0" distL="0" distR="0" wp14:anchorId="05F5FE33" wp14:editId="49259696">
             <wp:extent cx="5760720" cy="3241805"/>
             <wp:effectExtent l="19050" t="0" r="0" b="0"/>
             <wp:docPr id="10" name="Picture 10"/>
@@ -221,7 +494,7 @@
           <w:lang w:eastAsia="ro-RO"/>
         </w:rPr>
         <w:drawing>
-          <wp:inline distT="0" distB="0" distL="0" distR="0">
+          <wp:inline distT="0" distB="0" distL="0" distR="0" wp14:anchorId="420ECAD7" wp14:editId="4C88657C">
             <wp:extent cx="5760720" cy="3241805"/>
             <wp:effectExtent l="19050" t="0" r="0" b="0"/>
             <wp:docPr id="13" name="Picture 13"/>
@@ -269,11 +542,76 @@
       <w:r>
         <w:rPr>
           <w:noProof/>
+        </w:rPr>
+        <w:lastRenderedPageBreak/>
+        <w:pict w14:anchorId="3F45CEB8">
+          <v:rect id="Cerneală 133" o:spid="_x0000_s1114" style="position:absolute;margin-left:215.15pt;margin-top:221.1pt;width:4.3pt;height:4pt;z-index:251794432;visibility:visible;mso-wrap-style:square;mso-wrap-distance-left:9pt;mso-wrap-distance-top:0;mso-wrap-distance-right:9pt;mso-wrap-distance-bottom:0;mso-position-horizontal:absolute;mso-position-horizontal-relative:text;mso-position-vertical:absolute;mso-position-vertical-relative:text" coordsize="104,92" filled="f" strokeweight=".5mm">
+            <v:stroke endcap="round"/>
+            <v:path shadowok="f" o:extrusionok="f" fillok="f" insetpenok="f"/>
+            <o:lock v:ext="edit" rotation="t" text="t"/>
+            <o:ink i="AJsBHQIQDgEQWM9UiuaXxU+PBvi60uGbIgMGSBBFMkYyBQM4C2QZCzgJAP7/AwAAAAAACmk4gypi&#10;YmHDmAiUSiYlExKJREhMJRHjeTWQhPEXiPFUC2MEYIwjCIhFGBGCMYRhFCJGFfAfevSH8R8nUn+E&#10;eXjfyAQEZtAQGAACAwAAnsAIDABAYA6LXiSu/J8ACIAKABEg8KMc/o1j2wF=&#10;" annotation="t"/>
+          </v:rect>
+        </w:pict>
+      </w:r>
+      <w:r>
+        <w:rPr>
+          <w:noProof/>
+        </w:rPr>
+        <w:pict w14:anchorId="4A2C4E13">
+          <v:rect id="Cerneală 132" o:spid="_x0000_s1113" style="position:absolute;margin-left:212.55pt;margin-top:213.15pt;width:4.4pt;height:4.25pt;z-index:251793408;visibility:visible;mso-wrap-style:square;mso-wrap-distance-left:9pt;mso-wrap-distance-top:0;mso-wrap-distance-right:9pt;mso-wrap-distance-bottom:0;mso-position-horizontal:absolute;mso-position-horizontal-relative:text;mso-position-vertical:absolute;mso-position-vertical-relative:text" coordsize="104,101" filled="f" strokeweight=".5mm">
+            <v:stroke endcap="round"/>
+            <v:path shadowok="f" o:extrusionok="f" fillok="f" insetpenok="f"/>
+            <o:lock v:ext="edit" rotation="t" text="t"/>
+            <o:ink i="AKQBHQIQEAEQWM9UiuaXxU+PBvi60uGbIgMGSBBFMkYyBQM4C2QZCzgJAP7/AwAAAAAACnI0hDBP&#10;sduMAEIwjCMLZYBGCMEYRhFCKETBdICGmJmOg8FYRgQIGAgYCBBAoGAgUBAoCBEBAgEDgGyi4sCH&#10;8VQ3gJ98HGfLi8xpzSMBEAgIgEBEAgLEIgEBAIBAQCAcMHUOGX8IsYAKABEgENm4/Y1j2wF=&#10;" annotation="t"/>
+          </v:rect>
+        </w:pict>
+      </w:r>
+      <w:r>
+        <w:rPr>
+          <w:noProof/>
+        </w:rPr>
+        <w:pict w14:anchorId="22194D45">
+          <v:rect id="Cerneală 131" o:spid="_x0000_s1112" style="position:absolute;margin-left:196.1pt;margin-top:202.95pt;width:5.8pt;height:4.2pt;z-index:251792384;visibility:visible;mso-wrap-style:square;mso-wrap-distance-left:9pt;mso-wrap-distance-top:0;mso-wrap-distance-right:9pt;mso-wrap-distance-bottom:0;mso-position-horizontal:absolute;mso-position-horizontal-relative:text;mso-position-vertical:absolute;mso-position-vertical-relative:text" coordorigin=",1" coordsize="153,98" filled="f" strokeweight=".5mm">
+            <v:stroke endcap="round"/>
+            <v:path shadowok="f" o:extrusionok="f" fillok="f" insetpenok="f"/>
+            <o:lock v:ext="edit" rotation="t" text="t"/>
+            <o:ink i="ALYBHQIUEAEQWM9UiuaXxU+PBvi60uGbIgMGSBBFMkYyBQM4C2QZCzgJAP7/AwAAAAAACoMBS4Mr&#10;p4MTEwTAiSJRMTCYmEwmJhMSiYkiSPA8L14mEwDSAITwB4BzdTwDGEYRhGEUIgIwRhGEQCMIwjCI&#10;AjHk8fwUEIoIwnQAh/CuFw0HhKb4GfiZQIBAQCAQEBAICAQCAgEAgIGR+BE4buAwAQGAEBgDwGi9&#10;FCAKABEgMPBZ/Y1j2wF=&#10;" annotation="t"/>
+          </v:rect>
+        </w:pict>
+      </w:r>
+      <w:r>
+        <w:rPr>
+          <w:noProof/>
+        </w:rPr>
+        <w:pict w14:anchorId="6F012CF9">
+          <v:rect id="Cerneală 130" o:spid="_x0000_s1111" style="position:absolute;margin-left:242.65pt;margin-top:190.55pt;width:72.5pt;height:18.15pt;z-index:251791360;visibility:visible;mso-wrap-style:square;mso-wrap-distance-left:9pt;mso-wrap-distance-top:0;mso-wrap-distance-right:9pt;mso-wrap-distance-bottom:0;mso-position-horizontal:absolute;mso-position-horizontal-relative:text;mso-position-vertical:absolute;mso-position-vertical-relative:text" coordorigin=",1" coordsize="2508,590" filled="f" strokeweight=".5mm">
+            <v:stroke endcap="round"/>
+            <v:path shadowok="f" o:extrusionok="f" fillok="f" insetpenok="f"/>
+            <o:lock v:ext="edit" rotation="t" text="t"/>
+            <o:ink i="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" annotation="t"/>
+          </v:rect>
+        </w:pict>
+      </w:r>
+      <w:r>
+        <w:rPr>
+          <w:noProof/>
+        </w:rPr>
+        <w:pict w14:anchorId="1EC984D4">
+          <v:rect id="Cerneală 116" o:spid="_x0000_s1110" style="position:absolute;margin-left:135.35pt;margin-top:117.3pt;width:9.05pt;height:5.6pt;z-index:251777024;visibility:visible;mso-wrap-style:square;mso-wrap-distance-left:9pt;mso-wrap-distance-top:0;mso-wrap-distance-right:9pt;mso-wrap-distance-bottom:0;mso-position-horizontal:absolute;mso-position-horizontal-relative:text;mso-position-vertical:absolute;mso-position-vertical-relative:text" coordorigin="1,1" coordsize="268,149" filled="f" strokeweight=".5mm">
+            <v:stroke endcap="round"/>
+            <v:path shadowok="f" o:extrusionok="f" fillok="f" insetpenok="f"/>
+            <o:lock v:ext="edit" rotation="t" text="t"/>
+            <o:ink i="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" annotation="t"/>
+          </v:rect>
+        </w:pict>
+      </w:r>
+      <w:r>
+        <w:rPr>
+          <w:noProof/>
           <w:lang w:eastAsia="ro-RO"/>
         </w:rPr>
-        <w:lastRenderedPageBreak/>
         <w:drawing>
-          <wp:inline distT="0" distB="0" distL="0" distR="0">
+          <wp:inline distT="0" distB="0" distL="0" distR="0" wp14:anchorId="27AA158C" wp14:editId="43096AFC">
             <wp:extent cx="5760720" cy="3241805"/>
             <wp:effectExtent l="19050" t="0" r="0" b="0"/>
             <wp:docPr id="16" name="Picture 16"/>
@@ -321,10 +659,36 @@
       <w:r>
         <w:rPr>
           <w:noProof/>
+        </w:rPr>
+        <w:pict w14:anchorId="54CABEE1">
+          <v:rect id="Cerneală 159" o:spid="_x0000_s1109" style="position:absolute;margin-left:228.35pt;margin-top:413.5pt;width:163.45pt;height:18.55pt;z-index:251821056;visibility:visible;mso-wrap-style:square;mso-wrap-distance-left:9pt;mso-wrap-distance-top:0;mso-wrap-distance-right:9pt;mso-wrap-distance-bottom:0;mso-position-horizontal:absolute;mso-position-horizontal-relative:text;mso-position-vertical:absolute;mso-position-vertical-relative:text" coordorigin="1" coordsize="5715,607" filled="f" strokeweight=".5mm">
+            <v:stroke endcap="round"/>
+            <v:path shadowok="f" o:extrusionok="f" fillok="f" insetpenok="f"/>
+            <o:lock v:ext="edit" rotation="t" text="t"/>
+            <o:ink i="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" annotation="t"/>
+          </v:rect>
+        </w:pict>
+      </w:r>
+      <w:r>
+        <w:rPr>
+          <w:noProof/>
+        </w:rPr>
+        <w:pict w14:anchorId="4D9DE9F3">
+          <v:rect id="Cerneală 134" o:spid="_x0000_s1108" style="position:absolute;margin-left:136.05pt;margin-top:329.1pt;width:7.5pt;height:7.75pt;z-index:251795456;visibility:visible;mso-wrap-style:square;mso-wrap-distance-left:9pt;mso-wrap-distance-top:0;mso-wrap-distance-right:9pt;mso-wrap-distance-bottom:0;mso-position-horizontal:absolute;mso-position-horizontal-relative:text;mso-position-vertical:absolute;mso-position-vertical-relative:text" coordorigin="1,1" coordsize="213,221" filled="f" strokeweight=".5mm">
+            <v:stroke endcap="round"/>
+            <v:path shadowok="f" o:extrusionok="f" fillok="f" insetpenok="f"/>
+            <o:lock v:ext="edit" rotation="t" text="t"/>
+            <o:ink i="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" annotation="t"/>
+          </v:rect>
+        </w:pict>
+      </w:r>
+      <w:r>
+        <w:rPr>
+          <w:noProof/>
           <w:lang w:eastAsia="ro-RO"/>
         </w:rPr>
         <w:drawing>
-          <wp:inline distT="0" distB="0" distL="0" distR="0">
+          <wp:inline distT="0" distB="0" distL="0" distR="0" wp14:anchorId="5B5A1831" wp14:editId="2A5EF70E">
             <wp:extent cx="5760720" cy="3241805"/>
             <wp:effectExtent l="19050" t="0" r="0" b="0"/>
             <wp:docPr id="19" name="Picture 19"/>
@@ -372,11 +736,50 @@
       <w:r>
         <w:rPr>
           <w:noProof/>
+        </w:rPr>
+        <w:lastRenderedPageBreak/>
+        <w:pict w14:anchorId="09B88431">
+          <v:rect id="Cerneală 165" o:spid="_x0000_s1107" style="position:absolute;margin-left:131.15pt;margin-top:156.8pt;width:13.75pt;height:10.6pt;z-index:251827200;visibility:visible;mso-wrap-style:square;mso-wrap-distance-left:9pt;mso-wrap-distance-top:0;mso-wrap-distance-right:9pt;mso-wrap-distance-bottom:0;mso-position-horizontal:absolute;mso-position-horizontal-relative:text;mso-position-vertical:absolute;mso-position-vertical-relative:text" coordsize="435,324" filled="f" strokeweight=".5mm">
+            <v:stroke endcap="round"/>
+            <v:path shadowok="f" o:extrusionok="f" fillok="f" insetpenok="f"/>
+            <o:lock v:ext="edit" rotation="t" text="t"/>
+            <o:ink i="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" annotation="t"/>
+          </v:rect>
+        </w:pict>
+      </w:r>
+      <w:r>
+        <w:rPr>
+          <w:noProof/>
+        </w:rPr>
+        <w:pict w14:anchorId="0DD80399">
+          <v:rect id="Cerneală 164" o:spid="_x0000_s1106" style="position:absolute;margin-left:290.75pt;margin-top:151.1pt;width:4pt;height:4.95pt;z-index:251826176;visibility:visible;mso-wrap-style:square;mso-wrap-distance-left:9pt;mso-wrap-distance-top:0;mso-wrap-distance-right:9pt;mso-wrap-distance-bottom:0;mso-position-horizontal:absolute;mso-position-horizontal-relative:text;mso-position-vertical:absolute;mso-position-vertical-relative:text" coordsize="92,126" filled="f" strokeweight=".5mm">
+            <v:stroke endcap="round"/>
+            <v:path shadowok="f" o:extrusionok="f" fillok="f" insetpenok="f"/>
+            <o:lock v:ext="edit" rotation="t" text="t"/>
+            <o:ink i="AJcBHQIOEgEQWM9UiuaXxU+PBvi60uGbIgMGSBBFMkYyBQM4C2QZCzgJAP7/AwAAAAAACmU9ghLL&#10;LFgsM7LLLFiyxYsWWLLLmTfg+QCD+qPqnjyAAmE1cSiUSIkBMCYJiXWXo+n6wIfnwO1k4lTwUukA&#10;gKAQEgEBIBASFgCAwAAgMAAEBgDChAeRv8CTIAo/QCPTgpIeOOA7YO==&#10;" annotation="t"/>
+          </v:rect>
+        </w:pict>
+      </w:r>
+      <w:r>
+        <w:rPr>
+          <w:noProof/>
+        </w:rPr>
+        <w:pict w14:anchorId="34AF07F8">
+          <v:rect id="Cerneală 163" o:spid="_x0000_s1105" style="position:absolute;margin-left:198.2pt;margin-top:141.9pt;width:11.85pt;height:7.8pt;z-index:251825152;visibility:visible;mso-wrap-style:square;mso-wrap-distance-left:9pt;mso-wrap-distance-top:0;mso-wrap-distance-right:9pt;mso-wrap-distance-bottom:0;mso-position-horizontal:absolute;mso-position-horizontal-relative:text;mso-position-vertical:absolute;mso-position-vertical-relative:text" coordorigin=",1" coordsize="369,227" filled="f" strokeweight=".5mm">
+            <v:stroke endcap="round"/>
+            <v:path shadowok="f" o:extrusionok="f" fillok="f" insetpenok="f"/>
+            <o:lock v:ext="edit" rotation="t" text="t"/>
+            <o:ink i="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" annotation="t"/>
+          </v:rect>
+        </w:pict>
+      </w:r>
+      <w:r>
+        <w:rPr>
+          <w:noProof/>
           <w:lang w:eastAsia="ro-RO"/>
         </w:rPr>
-        <w:lastRenderedPageBreak/>
         <w:drawing>
-          <wp:inline distT="0" distB="0" distL="0" distR="0">
+          <wp:inline distT="0" distB="0" distL="0" distR="0" wp14:anchorId="1838931A" wp14:editId="4D701D11">
             <wp:extent cx="5760720" cy="3241805"/>
             <wp:effectExtent l="19050" t="0" r="0" b="0"/>
             <wp:docPr id="22" name="Picture 22"/>
@@ -424,10 +827,140 @@
       <w:r>
         <w:rPr>
           <w:noProof/>
+        </w:rPr>
+        <w:pict w14:anchorId="63A12A89">
+          <v:rect id="Cerneală 256" o:spid="_x0000_s1104" style="position:absolute;margin-left:253pt;margin-top:531.95pt;width:143.35pt;height:23.25pt;z-index:251920384;visibility:visible;mso-wrap-style:square;mso-wrap-distance-left:9pt;mso-wrap-distance-top:0;mso-wrap-distance-right:9pt;mso-wrap-distance-bottom:0;mso-position-horizontal:absolute;mso-position-horizontal-relative:text;mso-position-vertical:absolute;mso-position-vertical-relative:text" coordsize="5008,771" filled="f" strokeweight=".5mm">
+            <v:stroke endcap="round"/>
+            <v:path shadowok="f" o:extrusionok="f" fillok="f" insetpenok="f"/>
+            <o:lock v:ext="edit" rotation="t" text="t"/>
+            <o:ink i="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" annotation="t"/>
+          </v:rect>
+        </w:pict>
+      </w:r>
+      <w:r>
+        <w:rPr>
+          <w:noProof/>
+        </w:rPr>
+        <w:pict w14:anchorId="18C2EF5A">
+          <v:rect id="Cerneală 235" o:spid="_x0000_s1103" style="position:absolute;margin-left:213.9pt;margin-top:512.25pt;width:26.05pt;height:15.75pt;z-index:251898880;visibility:visible;mso-wrap-style:square;mso-wrap-distance-left:9pt;mso-wrap-distance-top:0;mso-wrap-distance-right:9pt;mso-wrap-distance-bottom:0;mso-position-horizontal:absolute;mso-position-horizontal-relative:text;mso-position-vertical:absolute;mso-position-vertical-relative:text" coordorigin="1,1" coordsize="869,506" filled="f" strokeweight=".5mm">
+            <v:stroke endcap="round"/>
+            <v:path shadowok="f" o:extrusionok="f" fillok="f" insetpenok="f"/>
+            <o:lock v:ext="edit" rotation="t" text="t"/>
+            <o:ink i="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" annotation="t"/>
+          </v:rect>
+        </w:pict>
+      </w:r>
+      <w:r>
+        <w:rPr>
+          <w:noProof/>
+        </w:rPr>
+        <w:pict w14:anchorId="0BF468CC">
+          <v:rect id="Cerneală 236" o:spid="_x0000_s1102" style="position:absolute;margin-left:340.3pt;margin-top:512.7pt;width:28.1pt;height:10.05pt;z-index:251899904;visibility:visible;mso-wrap-style:square;mso-wrap-distance-left:9pt;mso-wrap-distance-top:0;mso-wrap-distance-right:9pt;mso-wrap-distance-bottom:0;mso-position-horizontal:absolute;mso-position-horizontal-relative:text;mso-position-vertical:absolute;mso-position-vertical-relative:text" coordorigin=",1" coordsize="943,305" filled="f" strokeweight=".5mm">
+            <v:stroke endcap="round"/>
+            <v:path shadowok="f" o:extrusionok="f" fillok="f" insetpenok="f"/>
+            <o:lock v:ext="edit" rotation="t" text="t"/>
+            <o:ink i="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" annotation="t"/>
+          </v:rect>
+        </w:pict>
+      </w:r>
+      <w:r>
+        <w:rPr>
+          <w:noProof/>
+        </w:rPr>
+        <w:pict w14:anchorId="6E8F2E68">
+          <v:rect id="Cerneală 226" o:spid="_x0000_s1101" style="position:absolute;margin-left:315.6pt;margin-top:507.6pt;width:16.05pt;height:13.65pt;z-index:251889664;visibility:visible;mso-wrap-style:square;mso-wrap-distance-left:9pt;mso-wrap-distance-top:0;mso-wrap-distance-right:9pt;mso-wrap-distance-bottom:0;mso-position-horizontal:absolute;mso-position-horizontal-relative:text;mso-position-vertical:absolute;mso-position-vertical-relative:text" coordorigin="1,1" coordsize="516,430" filled="f" strokeweight=".5mm">
+            <v:stroke endcap="round"/>
+            <v:path shadowok="f" o:extrusionok="f" fillok="f" insetpenok="f"/>
+            <o:lock v:ext="edit" rotation="t" text="t"/>
+            <o:ink i="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" annotation="t"/>
+          </v:rect>
+        </w:pict>
+      </w:r>
+      <w:r>
+        <w:rPr>
+          <w:noProof/>
+        </w:rPr>
+        <w:pict w14:anchorId="7C558094">
+          <v:rect id="Cerneală 222" o:spid="_x0000_s1100" style="position:absolute;margin-left:250.95pt;margin-top:512.4pt;width:64.1pt;height:12.95pt;z-index:251885568;visibility:visible;mso-wrap-style:square;mso-wrap-distance-left:9pt;mso-wrap-distance-top:0;mso-wrap-distance-right:9pt;mso-wrap-distance-bottom:0;mso-position-horizontal:absolute;mso-position-horizontal-relative:text;mso-position-vertical:absolute;mso-position-vertical-relative:text" coordorigin="1,1" coordsize="2212,407" filled="f" strokeweight=".5mm">
+            <v:stroke endcap="round"/>
+            <v:path shadowok="f" o:extrusionok="f" fillok="f" insetpenok="f"/>
+            <o:lock v:ext="edit" rotation="t" text="t"/>
+            <o:ink i="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" annotation="t"/>
+          </v:rect>
+        </w:pict>
+      </w:r>
+      <w:r>
+        <w:rPr>
+          <w:noProof/>
+        </w:rPr>
+        <w:pict w14:anchorId="67B6F41D">
+          <v:rect id="Cerneală 211" o:spid="_x0000_s1099" style="position:absolute;margin-left:258.15pt;margin-top:465.7pt;width:112.9pt;height:34.65pt;z-index:251874304;visibility:visible;mso-wrap-style:square;mso-wrap-distance-left:9pt;mso-wrap-distance-top:0;mso-wrap-distance-right:9pt;mso-wrap-distance-bottom:0;mso-position-horizontal:absolute;mso-position-horizontal-relative:text;mso-position-vertical:absolute;mso-position-vertical-relative:text" coordorigin="1" coordsize="3931,1172" filled="f" strokeweight=".5mm">
+            <v:stroke endcap="round"/>
+            <v:path shadowok="f" o:extrusionok="f" fillok="f" insetpenok="f"/>
+            <o:lock v:ext="edit" rotation="t" text="t"/>
+            <o:ink i="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" annotation="t"/>
+          </v:rect>
+        </w:pict>
+      </w:r>
+      <w:r>
+        <w:rPr>
+          <w:noProof/>
+        </w:rPr>
+        <w:pict w14:anchorId="3B8754DC">
+          <v:rect id="Cerneală 184" o:spid="_x0000_s1098" style="position:absolute;margin-left:253.3pt;margin-top:469.45pt;width:59.45pt;height:12.5pt;z-index:251846656;visibility:visible;mso-wrap-style:square;mso-wrap-distance-left:9pt;mso-wrap-distance-top:0;mso-wrap-distance-right:9pt;mso-wrap-distance-bottom:0;mso-position-horizontal:absolute;mso-position-horizontal-relative:text;mso-position-vertical:absolute;mso-position-vertical-relative:text" coordorigin="1,1" coordsize="2048,393" filled="f" strokeweight=".5mm">
+            <v:stroke endcap="round"/>
+            <v:path shadowok="f" o:extrusionok="f" fillok="f" insetpenok="f"/>
+            <o:lock v:ext="edit" rotation="t" text="t"/>
+            <o:ink i="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" annotation="t"/>
+          </v:rect>
+        </w:pict>
+      </w:r>
+      <w:r>
+        <w:rPr>
+          <w:noProof/>
+        </w:rPr>
+        <w:pict w14:anchorId="148A0295">
+          <v:rect id="Cerneală 172" o:spid="_x0000_s1097" style="position:absolute;margin-left:135.1pt;margin-top:389pt;width:9.3pt;height:25.65pt;z-index:251834368;visibility:visible;mso-wrap-style:square;mso-wrap-distance-left:9pt;mso-wrap-distance-top:0;mso-wrap-distance-right:9pt;mso-wrap-distance-bottom:0;mso-position-horizontal:absolute;mso-position-horizontal-relative:text;mso-position-vertical:absolute;mso-position-vertical-relative:text" coordorigin=",1" coordsize="279,856" filled="f" strokeweight=".5mm">
+            <v:stroke endcap="round"/>
+            <v:path shadowok="f" o:extrusionok="f" fillok="f" insetpenok="f"/>
+            <o:lock v:ext="edit" rotation="t" text="t"/>
+            <o:ink i="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" annotation="t"/>
+          </v:rect>
+        </w:pict>
+      </w:r>
+      <w:r>
+        <w:rPr>
+          <w:noProof/>
+        </w:rPr>
+        <w:pict w14:anchorId="0FA49684">
+          <v:rect id="Cerneală 167" o:spid="_x0000_s1096" style="position:absolute;margin-left:133.95pt;margin-top:381.95pt;width:14.05pt;height:7.15pt;z-index:251829248;visibility:visible;mso-wrap-style:square;mso-wrap-distance-left:9pt;mso-wrap-distance-top:0;mso-wrap-distance-right:9pt;mso-wrap-distance-bottom:0;mso-position-horizontal:absolute;mso-position-horizontal-relative:text;mso-position-vertical:absolute;mso-position-vertical-relative:text" coordorigin=",1" coordsize="447,201" filled="f" strokeweight=".5mm">
+            <v:stroke endcap="round"/>
+            <v:path shadowok="f" o:extrusionok="f" fillok="f" insetpenok="f"/>
+            <o:lock v:ext="edit" rotation="t" text="t"/>
+            <o:ink i="AHEdAjYaARBYz1SK5pfFT48G+LrS4ZsiAwZIEEUyRjIFAzgLZBkLOAkA/v8DAAAAAAAKPwyHK5HY&#10;hBoNAUAgsJCH4BDgEarLkFgCCQKDQQCH8D0HVheDkXP9g4QHb9/w/x8PTO9NGAoAESBwttFljmPb&#10;AW==&#10;" annotation="t"/>
+          </v:rect>
+        </w:pict>
+      </w:r>
+      <w:r>
+        <w:rPr>
+          <w:noProof/>
+        </w:rPr>
+        <w:pict w14:anchorId="0B2BFBFC">
+          <v:rect id="Cerneală 166" o:spid="_x0000_s1095" style="position:absolute;margin-left:130.35pt;margin-top:311.7pt;width:14.45pt;height:12.25pt;z-index:251828224;visibility:visible;mso-wrap-style:square;mso-wrap-distance-left:9pt;mso-wrap-distance-top:0;mso-wrap-distance-right:9pt;mso-wrap-distance-bottom:0;mso-position-horizontal:absolute;mso-position-horizontal-relative:text;mso-position-vertical:absolute;mso-position-vertical-relative:text" coordorigin=",1" coordsize="461,382" filled="f" strokeweight=".5mm">
+            <v:stroke endcap="round"/>
+            <v:path shadowok="f" o:extrusionok="f" fillok="f" insetpenok="f"/>
+            <o:lock v:ext="edit" rotation="t" text="t"/>
+            <o:ink i="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" annotation="t"/>
+          </v:rect>
+        </w:pict>
+      </w:r>
+      <w:r>
+        <w:rPr>
+          <w:noProof/>
           <w:lang w:eastAsia="ro-RO"/>
         </w:rPr>
         <w:drawing>
-          <wp:inline distT="0" distB="0" distL="0" distR="0">
+          <wp:inline distT="0" distB="0" distL="0" distR="0" wp14:anchorId="61180019" wp14:editId="70C8A0A3">
             <wp:extent cx="5760720" cy="3241805"/>
             <wp:effectExtent l="19050" t="0" r="0" b="0"/>
             <wp:docPr id="25" name="Picture 25"/>
@@ -475,11 +1008,115 @@
       <w:r>
         <w:rPr>
           <w:noProof/>
+        </w:rPr>
+        <w:lastRenderedPageBreak/>
+        <w:pict w14:anchorId="4058242E">
+          <v:rect id="Cerneală 288" o:spid="_x0000_s1094" style="position:absolute;margin-left:126.5pt;margin-top:220.35pt;width:18.6pt;height:10.25pt;z-index:251953152;visibility:visible;mso-wrap-style:square;mso-wrap-distance-left:9pt;mso-wrap-distance-top:0;mso-wrap-distance-right:9pt;mso-wrap-distance-bottom:0;mso-position-horizontal:absolute;mso-position-horizontal-relative:text;mso-position-vertical:absolute;mso-position-vertical-relative:text" coordorigin=",1" coordsize="606,312" filled="f" strokeweight=".5mm">
+            <v:stroke endcap="round"/>
+            <v:path shadowok="f" o:extrusionok="f" fillok="f" insetpenok="f"/>
+            <o:lock v:ext="edit" rotation="t" text="t"/>
+            <o:ink i="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" annotation="t"/>
+          </v:rect>
+        </w:pict>
+      </w:r>
+      <w:r>
+        <w:rPr>
+          <w:noProof/>
+        </w:rPr>
+        <w:pict w14:anchorId="715F2DEC">
+          <v:rect id="Cerneală 286" o:spid="_x0000_s1093" style="position:absolute;margin-left:255.55pt;margin-top:183.65pt;width:11.3pt;height:9.25pt;z-index:251951104;visibility:visible;mso-wrap-style:square;mso-wrap-distance-left:9pt;mso-wrap-distance-top:0;mso-wrap-distance-right:9pt;mso-wrap-distance-bottom:0;mso-position-horizontal:absolute;mso-position-horizontal-relative:text;mso-position-vertical:absolute;mso-position-vertical-relative:text" coordorigin="1,1" coordsize="347,276" filled="f" strokeweight=".5mm">
+            <v:stroke endcap="round"/>
+            <v:path shadowok="f" o:extrusionok="f" fillok="f" insetpenok="f"/>
+            <o:lock v:ext="edit" rotation="t" text="t"/>
+            <o:ink i="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" annotation="t"/>
+          </v:rect>
+        </w:pict>
+      </w:r>
+      <w:r>
+        <w:rPr>
+          <w:noProof/>
+        </w:rPr>
+        <w:pict w14:anchorId="4CD4B3C1">
+          <v:rect id="Cerneală 287" o:spid="_x0000_s1092" style="position:absolute;margin-left:214.45pt;margin-top:200.7pt;width:14.15pt;height:8.95pt;z-index:251952128;visibility:visible;mso-wrap-style:square;mso-wrap-distance-left:9pt;mso-wrap-distance-top:0;mso-wrap-distance-right:9pt;mso-wrap-distance-bottom:0;mso-position-horizontal:absolute;mso-position-horizontal-relative:text;mso-position-vertical:absolute;mso-position-vertical-relative:text" coordorigin="1,1" coordsize="449,265" filled="f" strokeweight=".5mm">
+            <v:stroke endcap="round"/>
+            <v:path shadowok="f" o:extrusionok="f" fillok="f" insetpenok="f"/>
+            <o:lock v:ext="edit" rotation="t" text="t"/>
+            <o:ink i="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" annotation="t"/>
+          </v:rect>
+        </w:pict>
+      </w:r>
+      <w:r>
+        <w:rPr>
+          <w:noProof/>
+        </w:rPr>
+        <w:pict w14:anchorId="2561DC61">
+          <v:rect id="Cerneală 276" o:spid="_x0000_s1091" style="position:absolute;margin-left:259.6pt;margin-top:146.6pt;width:21pt;height:19.35pt;z-index:251940864;visibility:visible;mso-wrap-style:square;mso-wrap-distance-left:9pt;mso-wrap-distance-top:0;mso-wrap-distance-right:9pt;mso-wrap-distance-bottom:0;mso-position-horizontal:absolute;mso-position-horizontal-relative:text;mso-position-vertical:absolute;mso-position-vertical-relative:text" coordorigin=",1" coordsize="693,631" filled="f" strokeweight=".5mm">
+            <v:stroke endcap="round"/>
+            <v:path shadowok="f" o:extrusionok="f" fillok="f" insetpenok="f"/>
+            <o:lock v:ext="edit" rotation="t" text="t"/>
+            <o:ink i="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" annotation="t"/>
+          </v:rect>
+        </w:pict>
+      </w:r>
+      <w:r>
+        <w:rPr>
+          <w:noProof/>
+        </w:rPr>
+        <w:pict w14:anchorId="7B1181D9">
+          <v:rect id="Cerneală 277" o:spid="_x0000_s1090" style="position:absolute;margin-left:217.25pt;margin-top:153.85pt;width:15.6pt;height:9.6pt;z-index:251941888;visibility:visible;mso-wrap-style:square;mso-wrap-distance-left:9pt;mso-wrap-distance-top:0;mso-wrap-distance-right:9pt;mso-wrap-distance-bottom:0;mso-position-horizontal:absolute;mso-position-horizontal-relative:text;mso-position-vertical:absolute;mso-position-vertical-relative:text" coordorigin="1" coordsize="500,291" filled="f" strokeweight=".5mm">
+            <v:stroke endcap="round"/>
+            <v:path shadowok="f" o:extrusionok="f" fillok="f" insetpenok="f"/>
+            <o:lock v:ext="edit" rotation="t" text="t"/>
+            <o:ink i="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" annotation="t"/>
+          </v:rect>
+        </w:pict>
+      </w:r>
+      <w:r>
+        <w:rPr>
+          <w:noProof/>
+        </w:rPr>
+        <w:pict w14:anchorId="0B667760">
+          <v:rect id="Cerneală 278" o:spid="_x0000_s1089" style="position:absolute;margin-left:168.15pt;margin-top:186.7pt;width:16.3pt;height:7.85pt;z-index:251942912;visibility:visible;mso-wrap-style:square;mso-wrap-distance-left:9pt;mso-wrap-distance-top:0;mso-wrap-distance-right:9pt;mso-wrap-distance-bottom:0;mso-position-horizontal:absolute;mso-position-horizontal-relative:text;mso-position-vertical:absolute;mso-position-vertical-relative:text" coordorigin="1,1" coordsize="525,228" filled="f" strokeweight=".5mm">
+            <v:stroke endcap="round"/>
+            <v:path shadowok="f" o:extrusionok="f" fillok="f" insetpenok="f"/>
+            <o:lock v:ext="edit" rotation="t" text="t"/>
+            <o:ink i="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" annotation="t"/>
+          </v:rect>
+        </w:pict>
+      </w:r>
+      <w:r>
+        <w:rPr>
+          <w:noProof/>
+        </w:rPr>
+        <w:pict w14:anchorId="2E1D6386">
+          <v:rect id="Cerneală 264" o:spid="_x0000_s1088" style="position:absolute;margin-left:308.95pt;margin-top:127.7pt;width:39.3pt;height:12.35pt;z-index:251928576;visibility:visible;mso-wrap-style:square;mso-wrap-distance-left:9pt;mso-wrap-distance-top:0;mso-wrap-distance-right:9pt;mso-wrap-distance-bottom:0;mso-position-horizontal:absolute;mso-position-horizontal-relative:text;mso-position-vertical:absolute;mso-position-vertical-relative:text" coordorigin="1" coordsize="1336,386" filled="f" strokeweight=".5mm">
+            <v:stroke endcap="round"/>
+            <v:path shadowok="f" o:extrusionok="f" fillok="f" insetpenok="f"/>
+            <o:lock v:ext="edit" rotation="t" text="t"/>
+            <o:ink i="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" annotation="t"/>
+          </v:rect>
+        </w:pict>
+      </w:r>
+      <w:r>
+        <w:rPr>
+          <w:noProof/>
+        </w:rPr>
+        <w:pict w14:anchorId="3DFE4EBC">
+          <v:rect id="Cerneală 257" o:spid="_x0000_s1087" style="position:absolute;margin-left:125.15pt;margin-top:30.9pt;width:19.35pt;height:10.05pt;z-index:251921408;visibility:visible;mso-wrap-style:square;mso-wrap-distance-left:9pt;mso-wrap-distance-top:0;mso-wrap-distance-right:9pt;mso-wrap-distance-bottom:0;mso-position-horizontal:absolute;mso-position-horizontal-relative:text;mso-position-vertical:absolute;mso-position-vertical-relative:text" coordorigin="1" coordsize="634,306" filled="f" strokeweight=".5mm">
+            <v:stroke endcap="round"/>
+            <v:path shadowok="f" o:extrusionok="f" fillok="f" insetpenok="f"/>
+            <o:lock v:ext="edit" rotation="t" text="t"/>
+            <o:ink i="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" annotation="t"/>
+          </v:rect>
+        </w:pict>
+      </w:r>
+      <w:r>
+        <w:rPr>
+          <w:noProof/>
           <w:lang w:eastAsia="ro-RO"/>
         </w:rPr>
-        <w:lastRenderedPageBreak/>
         <w:drawing>
-          <wp:inline distT="0" distB="0" distL="0" distR="0">
+          <wp:inline distT="0" distB="0" distL="0" distR="0" wp14:anchorId="5BC77A16" wp14:editId="0EA374FD">
             <wp:extent cx="5760720" cy="3241805"/>
             <wp:effectExtent l="19050" t="0" r="0" b="0"/>
             <wp:docPr id="28" name="Picture 28"/>
@@ -527,10 +1164,36 @@
       <w:r>
         <w:rPr>
           <w:noProof/>
+        </w:rPr>
+        <w:pict w14:anchorId="6AC0FCA5">
+          <v:rect id="Cerneală 290" o:spid="_x0000_s1086" style="position:absolute;margin-left:138.55pt;margin-top:408.55pt;width:6.75pt;height:7pt;z-index:251955200;visibility:visible;mso-wrap-style:square;mso-wrap-distance-left:9pt;mso-wrap-distance-top:0;mso-wrap-distance-right:9pt;mso-wrap-distance-bottom:0;mso-position-horizontal:absolute;mso-position-horizontal-relative:text;mso-position-vertical:absolute;mso-position-vertical-relative:text" coordorigin="1,1" coordsize="188,198" filled="f" strokeweight=".5mm">
+            <v:stroke endcap="round"/>
+            <v:path shadowok="f" o:extrusionok="f" fillok="f" insetpenok="f"/>
+            <o:lock v:ext="edit" rotation="t" text="t"/>
+            <o:ink i="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" annotation="t"/>
+          </v:rect>
+        </w:pict>
+      </w:r>
+      <w:r>
+        <w:rPr>
+          <w:noProof/>
+        </w:rPr>
+        <w:pict w14:anchorId="2CE024CA">
+          <v:rect id="Cerneală 289" o:spid="_x0000_s1085" style="position:absolute;margin-left:132.65pt;margin-top:346.45pt;width:11.35pt;height:8.45pt;z-index:251954176;visibility:visible;mso-wrap-style:square;mso-wrap-distance-left:9pt;mso-wrap-distance-top:0;mso-wrap-distance-right:9pt;mso-wrap-distance-bottom:0;mso-position-horizontal:absolute;mso-position-horizontal-relative:text;mso-position-vertical:absolute;mso-position-vertical-relative:text" coordorigin="1" coordsize="349,250" filled="f" strokeweight=".5mm">
+            <v:stroke endcap="round"/>
+            <v:path shadowok="f" o:extrusionok="f" fillok="f" insetpenok="f"/>
+            <o:lock v:ext="edit" rotation="t" text="t"/>
+            <o:ink i="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" annotation="t"/>
+          </v:rect>
+        </w:pict>
+      </w:r>
+      <w:r>
+        <w:rPr>
+          <w:noProof/>
           <w:lang w:eastAsia="ro-RO"/>
         </w:rPr>
         <w:drawing>
-          <wp:inline distT="0" distB="0" distL="0" distR="0">
+          <wp:inline distT="0" distB="0" distL="0" distR="0" wp14:anchorId="2FCBBCF7" wp14:editId="361D2C45">
             <wp:extent cx="5760720" cy="3241805"/>
             <wp:effectExtent l="19050" t="0" r="0" b="0"/>
             <wp:docPr id="31" name="Picture 31"/>
@@ -578,11 +1241,219 @@
       <w:r>
         <w:rPr>
           <w:noProof/>
+        </w:rPr>
+        <w:lastRenderedPageBreak/>
+        <w:pict w14:anchorId="1D735B01">
+          <v:rect id="Cerneală 453" o:spid="_x0000_s1084" style="position:absolute;margin-left:322.8pt;margin-top:96.25pt;width:121.3pt;height:32.55pt;z-index:252119040;visibility:visible;mso-wrap-style:square;mso-wrap-distance-left:9pt;mso-wrap-distance-top:0;mso-wrap-distance-right:9pt;mso-wrap-distance-bottom:0;mso-position-horizontal:absolute;mso-position-horizontal-relative:text;mso-position-vertical:absolute;mso-position-vertical-relative:text" coordorigin=",1" coordsize="4231,1097" filled="f" strokeweight=".5mm">
+            <v:stroke endcap="round"/>
+            <v:path shadowok="f" o:extrusionok="f" fillok="f" insetpenok="f"/>
+            <o:lock v:ext="edit" rotation="t" text="t"/>
+            <o:ink i="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" annotation="t"/>
+          </v:rect>
+        </w:pict>
+      </w:r>
+      <w:r>
+        <w:rPr>
+          <w:noProof/>
+        </w:rPr>
+        <w:pict w14:anchorId="600E00A0">
+          <v:rect id="Cerneală 430" o:spid="_x0000_s1083" style="position:absolute;margin-left:320.05pt;margin-top:96.05pt;width:22.65pt;height:9pt;z-index:252095488;visibility:visible;mso-wrap-style:square;mso-wrap-distance-left:9pt;mso-wrap-distance-top:0;mso-wrap-distance-right:9pt;mso-wrap-distance-bottom:0;mso-position-horizontal:absolute;mso-position-horizontal-relative:text;mso-position-vertical:absolute;mso-position-vertical-relative:text" coordsize="749,269" filled="f" strokeweight=".5mm">
+            <v:stroke endcap="round"/>
+            <v:path shadowok="f" o:extrusionok="f" fillok="f" insetpenok="f"/>
+            <o:lock v:ext="edit" rotation="t" text="t"/>
+            <o:ink i="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" annotation="t"/>
+          </v:rect>
+        </w:pict>
+      </w:r>
+      <w:r>
+        <w:rPr>
+          <w:noProof/>
+        </w:rPr>
+        <w:pict w14:anchorId="600195A8">
+          <v:rect id="Cerneală 418" o:spid="_x0000_s1082" style="position:absolute;margin-left:258.85pt;margin-top:94.8pt;width:56.2pt;height:11.1pt;z-index:252086272;visibility:visible;mso-wrap-style:square;mso-wrap-distance-left:9pt;mso-wrap-distance-top:0;mso-wrap-distance-right:9pt;mso-wrap-distance-bottom:0;mso-position-horizontal:absolute;mso-position-horizontal-relative:text;mso-position-vertical:absolute;mso-position-vertical-relative:text" coordsize="1932,342" filled="f" strokeweight=".5mm">
+            <v:stroke endcap="round"/>
+            <v:path shadowok="f" o:extrusionok="f" fillok="f" insetpenok="f"/>
+            <o:lock v:ext="edit" rotation="t" text="t"/>
+            <o:ink i="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" annotation="t"/>
+          </v:rect>
+        </w:pict>
+      </w:r>
+      <w:r>
+        <w:rPr>
+          <w:noProof/>
+        </w:rPr>
+        <w:pict w14:anchorId="08E9F371">
+          <v:rect id="Cerneală 403" o:spid="_x0000_s1081" style="position:absolute;margin-left:233.05pt;margin-top:94.95pt;width:15.15pt;height:9.25pt;z-index:252070912;visibility:visible;mso-wrap-style:square;mso-wrap-distance-left:9pt;mso-wrap-distance-top:0;mso-wrap-distance-right:9pt;mso-wrap-distance-bottom:0;mso-position-horizontal:absolute;mso-position-horizontal-relative:text;mso-position-vertical:absolute;mso-position-vertical-relative:text" coordorigin=",1" coordsize="483,276" filled="f" strokeweight=".5mm">
+            <v:stroke endcap="round"/>
+            <v:path shadowok="f" o:extrusionok="f" fillok="f" insetpenok="f"/>
+            <o:lock v:ext="edit" rotation="t" text="t"/>
+            <o:ink i="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" annotation="t"/>
+          </v:rect>
+        </w:pict>
+      </w:r>
+      <w:r>
+        <w:rPr>
+          <w:noProof/>
+        </w:rPr>
+        <w:pict w14:anchorId="0F29085B">
+          <v:rect id="Cerneală 398" o:spid="_x0000_s1080" style="position:absolute;margin-left:445.15pt;margin-top:80.15pt;width:6.3pt;height:9.4pt;z-index:252065792;visibility:visible;mso-wrap-style:square;mso-wrap-distance-left:9pt;mso-wrap-distance-top:0;mso-wrap-distance-right:9pt;mso-wrap-distance-bottom:0;mso-position-horizontal:absolute;mso-position-horizontal-relative:text;mso-position-vertical:absolute;mso-position-vertical-relative:text" coordsize="171,280" filled="f" strokeweight=".5mm">
+            <v:stroke endcap="round"/>
+            <v:path shadowok="f" o:extrusionok="f" fillok="f" insetpenok="f"/>
+            <o:lock v:ext="edit" rotation="t" text="t"/>
+            <o:ink i="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" annotation="t"/>
+          </v:rect>
+        </w:pict>
+      </w:r>
+      <w:r>
+        <w:rPr>
+          <w:noProof/>
+        </w:rPr>
+        <w:pict w14:anchorId="0174E09E">
+          <v:rect id="Cerneală 397" o:spid="_x0000_s1079" style="position:absolute;margin-left:398.95pt;margin-top:58.9pt;width:73.75pt;height:30.55pt;z-index:252064768;visibility:visible;mso-wrap-style:square;mso-wrap-distance-left:9pt;mso-wrap-distance-top:0;mso-wrap-distance-right:9pt;mso-wrap-distance-bottom:0;mso-position-horizontal:absolute;mso-position-horizontal-relative:text;mso-position-vertical:absolute;mso-position-vertical-relative:text" coordorigin="1,1" coordsize="2553,1029" filled="f" strokeweight=".5mm">
+            <v:stroke endcap="round"/>
+            <v:path shadowok="f" o:extrusionok="f" fillok="f" insetpenok="f"/>
+            <o:lock v:ext="edit" rotation="t" text="t"/>
+            <o:ink i="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" annotation="t"/>
+          </v:rect>
+        </w:pict>
+      </w:r>
+      <w:r>
+        <w:rPr>
+          <w:noProof/>
+        </w:rPr>
+        <w:pict w14:anchorId="6BCD769E">
+          <v:rect id="Cerneală 384" o:spid="_x0000_s1078" style="position:absolute;margin-left:264.9pt;margin-top:47.9pt;width:142.4pt;height:43.25pt;z-index:251630080;visibility:visible;mso-wrap-style:square;mso-wrap-distance-left:9pt;mso-wrap-distance-top:0;mso-wrap-distance-right:9pt;mso-wrap-distance-bottom:0;mso-position-horizontal:absolute;mso-position-horizontal-relative:text;mso-position-vertical:absolute;mso-position-vertical-relative:text" coordorigin=",1" coordsize="4973,1477" filled="f" strokeweight=".5mm">
+            <v:stroke endcap="round"/>
+            <v:path shadowok="f" o:extrusionok="f" fillok="f" insetpenok="f"/>
+            <o:lock v:ext="edit" rotation="t" text="t"/>
+            <o:ink i="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" annotation="t"/>
+          </v:rect>
+        </w:pict>
+      </w:r>
+      <w:r>
+        <w:rPr>
+          <w:noProof/>
+        </w:rPr>
+        <w:pict w14:anchorId="6DE89E65">
+          <v:rect id="Cerneală 358" o:spid="_x0000_s1077" style="position:absolute;margin-left:366.15pt;margin-top:66.55pt;width:23.75pt;height:7.6pt;z-index:251602432;visibility:visible;mso-wrap-style:square;mso-wrap-distance-left:9pt;mso-wrap-distance-top:0;mso-wrap-distance-right:9pt;mso-wrap-distance-bottom:0;mso-position-horizontal:absolute;mso-position-horizontal-relative:text;mso-position-vertical:absolute;mso-position-vertical-relative:text" coordorigin=",1" coordsize="788,215" filled="f" strokeweight=".5mm">
+            <v:stroke endcap="round"/>
+            <v:path shadowok="f" o:extrusionok="f" fillok="f" insetpenok="f"/>
+            <o:lock v:ext="edit" rotation="t" text="t"/>
+            <o:ink i="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" annotation="t"/>
+          </v:rect>
+        </w:pict>
+      </w:r>
+      <w:r>
+        <w:rPr>
+          <w:noProof/>
+        </w:rPr>
+        <w:pict w14:anchorId="0DA377AF">
+          <v:rect id="Cerneală 353" o:spid="_x0000_s1076" style="position:absolute;margin-left:337.2pt;margin-top:64.45pt;width:19.2pt;height:9.25pt;z-index:251597312;visibility:visible;mso-wrap-style:square;mso-wrap-distance-left:9pt;mso-wrap-distance-top:0;mso-wrap-distance-right:9pt;mso-wrap-distance-bottom:0;mso-position-horizontal:absolute;mso-position-horizontal-relative:text;mso-position-vertical:absolute;mso-position-vertical-relative:text" coordorigin=",1" coordsize="629,277" filled="f" strokeweight=".5mm">
+            <v:stroke endcap="round"/>
+            <v:path shadowok="f" o:extrusionok="f" fillok="f" insetpenok="f"/>
+            <o:lock v:ext="edit" rotation="t" text="t"/>
+            <o:ink i="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" annotation="t"/>
+          </v:rect>
+        </w:pict>
+      </w:r>
+      <w:r>
+        <w:rPr>
+          <w:noProof/>
+        </w:rPr>
+        <w:pict w14:anchorId="4BA0C74A">
+          <v:rect id="Cerneală 348" o:spid="_x0000_s1075" style="position:absolute;margin-left:260.55pt;margin-top:64.85pt;width:74.25pt;height:11.55pt;z-index:251592192;visibility:visible;mso-wrap-style:square;mso-wrap-distance-left:9pt;mso-wrap-distance-top:0;mso-wrap-distance-right:9pt;mso-wrap-distance-bottom:0;mso-position-horizontal:absolute;mso-position-horizontal-relative:text;mso-position-vertical:absolute;mso-position-vertical-relative:text" coordorigin="1" coordsize="2571,360" filled="f" strokeweight=".5mm">
+            <v:stroke endcap="round"/>
+            <v:path shadowok="f" o:extrusionok="f" fillok="f" insetpenok="f"/>
+            <o:lock v:ext="edit" rotation="t" text="t"/>
+            <o:ink i="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" annotation="t"/>
+          </v:rect>
+        </w:pict>
+      </w:r>
+      <w:r>
+        <w:rPr>
+          <w:noProof/>
+        </w:rPr>
+        <w:pict w14:anchorId="6E872D27">
+          <v:rect id="Cerneală 331" o:spid="_x0000_s1074" style="position:absolute;margin-left:235.15pt;margin-top:66.1pt;width:10.8pt;height:10.65pt;z-index:251574784;visibility:visible;mso-wrap-style:square;mso-wrap-distance-left:9pt;mso-wrap-distance-top:0;mso-wrap-distance-right:9pt;mso-wrap-distance-bottom:0;mso-position-horizontal:absolute;mso-position-horizontal-relative:text;mso-position-vertical:absolute;mso-position-vertical-relative:text" coordsize="329,327" filled="f" strokeweight=".5mm">
+            <v:stroke endcap="round"/>
+            <v:path shadowok="f" o:extrusionok="f" fillok="f" insetpenok="f"/>
+            <o:lock v:ext="edit" rotation="t" text="t"/>
+            <o:ink i="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" annotation="t"/>
+          </v:rect>
+        </w:pict>
+      </w:r>
+      <w:r>
+        <w:rPr>
+          <w:noProof/>
+        </w:rPr>
+        <w:pict w14:anchorId="547143F1">
+          <v:rect id="Cerneală 327" o:spid="_x0000_s1073" style="position:absolute;margin-left:235.1pt;margin-top:47.9pt;width:17.65pt;height:12.2pt;z-index:251570688;visibility:visible;mso-wrap-style:square;mso-wrap-distance-left:9pt;mso-wrap-distance-top:0;mso-wrap-distance-right:9pt;mso-wrap-distance-bottom:0;mso-position-horizontal:absolute;mso-position-horizontal-relative:text;mso-position-vertical:absolute;mso-position-vertical-relative:text" coordorigin=",1" coordsize="573,382" filled="f" strokeweight=".5mm">
+            <v:stroke endcap="round"/>
+            <v:path shadowok="f" o:extrusionok="f" fillok="f" insetpenok="f"/>
+            <o:lock v:ext="edit" rotation="t" text="t"/>
+            <o:ink i="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" annotation="t"/>
+          </v:rect>
+        </w:pict>
+      </w:r>
+      <w:r>
+        <w:rPr>
+          <w:noProof/>
+        </w:rPr>
+        <w:pict w14:anchorId="4082373E">
+          <v:rect id="Cerneală 321" o:spid="_x0000_s1072" style="position:absolute;margin-left:398.2pt;margin-top:46.3pt;width:8.45pt;height:12.05pt;z-index:251564544;visibility:visible;mso-wrap-style:square;mso-wrap-distance-left:9pt;mso-wrap-distance-top:0;mso-wrap-distance-right:9pt;mso-wrap-distance-bottom:0;mso-position-horizontal:absolute;mso-position-horizontal-relative:text;mso-position-vertical:absolute;mso-position-vertical-relative:text" coordorigin="1" coordsize="248,375" filled="f" strokeweight=".5mm">
+            <v:stroke endcap="round"/>
+            <v:path shadowok="f" o:extrusionok="f" fillok="f" insetpenok="f"/>
+            <o:lock v:ext="edit" rotation="t" text="t"/>
+            <o:ink i="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" annotation="t"/>
+          </v:rect>
+        </w:pict>
+      </w:r>
+      <w:r>
+        <w:rPr>
+          <w:noProof/>
+        </w:rPr>
+        <w:pict w14:anchorId="74242C91">
+          <v:rect id="Cerneală 320" o:spid="_x0000_s1071" style="position:absolute;margin-left:382pt;margin-top:45.45pt;width:15.9pt;height:17.5pt;z-index:251563520;visibility:visible;mso-wrap-style:square;mso-wrap-distance-left:9pt;mso-wrap-distance-top:0;mso-wrap-distance-right:9pt;mso-wrap-distance-bottom:0;mso-position-horizontal:absolute;mso-position-horizontal-relative:text;mso-position-vertical:absolute;mso-position-vertical-relative:text" coordorigin=",1" coordsize="513,569" filled="f" strokeweight=".5mm">
+            <v:stroke endcap="round"/>
+            <v:path shadowok="f" o:extrusionok="f" fillok="f" insetpenok="f"/>
+            <o:lock v:ext="edit" rotation="t" text="t"/>
+            <o:ink i="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" annotation="t"/>
+          </v:rect>
+        </w:pict>
+      </w:r>
+      <w:r>
+        <w:rPr>
+          <w:noProof/>
+        </w:rPr>
+        <w:pict w14:anchorId="047DBCEF">
+          <v:rect id="Cerneală 301" o:spid="_x0000_s1070" style="position:absolute;margin-left:346.4pt;margin-top:18.1pt;width:31.2pt;height:16.8pt;z-index:251966464;visibility:visible;mso-wrap-style:square;mso-wrap-distance-left:9pt;mso-wrap-distance-top:0;mso-wrap-distance-right:9pt;mso-wrap-distance-bottom:0;mso-position-horizontal:absolute;mso-position-horizontal-relative:text;mso-position-vertical:absolute;mso-position-vertical-relative:text" coordorigin=",1" coordsize="1052,543" filled="f" strokeweight=".5mm">
+            <v:stroke endcap="round"/>
+            <v:path shadowok="f" o:extrusionok="f" fillok="f" insetpenok="f"/>
+            <o:lock v:ext="edit" rotation="t" text="t"/>
+            <o:ink i="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" annotation="t"/>
+          </v:rect>
+        </w:pict>
+      </w:r>
+      <w:r>
+        <w:rPr>
+          <w:noProof/>
+        </w:rPr>
+        <w:pict w14:anchorId="5C4F9FB9">
+          <v:rect id="Cerneală 293" o:spid="_x0000_s1069" style="position:absolute;margin-left:306.6pt;margin-top:16.35pt;width:14.4pt;height:16.9pt;z-index:251958272;visibility:visible;mso-wrap-style:square;mso-wrap-distance-left:9pt;mso-wrap-distance-top:0;mso-wrap-distance-right:9pt;mso-wrap-distance-bottom:0;mso-position-horizontal:absolute;mso-position-horizontal-relative:text;mso-position-vertical:absolute;mso-position-vertical-relative:text" coordsize="458,549" filled="f" strokeweight=".5mm">
+            <v:stroke endcap="round"/>
+            <v:path shadowok="f" o:extrusionok="f" fillok="f" insetpenok="f"/>
+            <o:lock v:ext="edit" rotation="t" text="t"/>
+            <o:ink i="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" annotation="t"/>
+          </v:rect>
+        </w:pict>
+      </w:r>
+      <w:r>
+        <w:rPr>
+          <w:noProof/>
           <w:lang w:eastAsia="ro-RO"/>
         </w:rPr>
-        <w:lastRenderedPageBreak/>
         <w:drawing>
-          <wp:inline distT="0" distB="0" distL="0" distR="0">
+          <wp:inline distT="0" distB="0" distL="0" distR="0" wp14:anchorId="1838130F" wp14:editId="3A3FDE92">
             <wp:extent cx="5760720" cy="3241805"/>
             <wp:effectExtent l="19050" t="0" r="0" b="0"/>
             <wp:docPr id="34" name="Picture 34"/>
@@ -630,10 +1501,36 @@
       <w:r>
         <w:rPr>
           <w:noProof/>
+        </w:rPr>
+        <w:pict w14:anchorId="7C3E2E9F">
+          <v:rect id="Cerneală 460" o:spid="_x0000_s1068" style="position:absolute;margin-left:133.5pt;margin-top:413.9pt;width:8.9pt;height:9.75pt;z-index:252126208;visibility:visible;mso-wrap-style:square;mso-wrap-distance-left:9pt;mso-wrap-distance-top:0;mso-wrap-distance-right:9pt;mso-wrap-distance-bottom:0;mso-position-horizontal:absolute;mso-position-horizontal-relative:text;mso-position-vertical:absolute;mso-position-vertical-relative:text" coordorigin=",1" coordsize="265,293" filled="f" strokeweight=".5mm">
+            <v:stroke endcap="round"/>
+            <v:path shadowok="f" o:extrusionok="f" fillok="f" insetpenok="f"/>
+            <o:lock v:ext="edit" rotation="t" text="t"/>
+            <o:ink i="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" annotation="t"/>
+          </v:rect>
+        </w:pict>
+      </w:r>
+      <w:r>
+        <w:rPr>
+          <w:noProof/>
+        </w:rPr>
+        <w:pict w14:anchorId="5FB3159E">
+          <v:rect id="Cerneală 459" o:spid="_x0000_s1067" style="position:absolute;margin-left:227.1pt;margin-top:290.8pt;width:17.5pt;height:12.15pt;z-index:252125184;visibility:visible;mso-wrap-style:square;mso-wrap-distance-left:9pt;mso-wrap-distance-top:0;mso-wrap-distance-right:9pt;mso-wrap-distance-bottom:0;mso-position-horizontal:absolute;mso-position-horizontal-relative:text;mso-position-vertical:absolute;mso-position-vertical-relative:text" coordorigin="1" coordsize="569,382" filled="f" strokeweight=".5mm">
+            <v:stroke endcap="round"/>
+            <v:path shadowok="f" o:extrusionok="f" fillok="f" insetpenok="f"/>
+            <o:lock v:ext="edit" rotation="t" text="t"/>
+            <o:ink i="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" annotation="t"/>
+          </v:rect>
+        </w:pict>
+      </w:r>
+      <w:r>
+        <w:rPr>
+          <w:noProof/>
           <w:lang w:eastAsia="ro-RO"/>
         </w:rPr>
         <w:drawing>
-          <wp:inline distT="0" distB="0" distL="0" distR="0">
+          <wp:inline distT="0" distB="0" distL="0" distR="0" wp14:anchorId="3F4A62C0" wp14:editId="23BB462E">
             <wp:extent cx="5760720" cy="3241805"/>
             <wp:effectExtent l="19050" t="0" r="0" b="0"/>
             <wp:docPr id="37" name="Picture 37"/>
@@ -681,11 +1578,115 @@
       <w:r>
         <w:rPr>
           <w:noProof/>
+        </w:rPr>
+        <w:lastRenderedPageBreak/>
+        <w:pict w14:anchorId="1398381B">
+          <v:rect id="Cerneală 477" o:spid="_x0000_s1066" style="position:absolute;margin-left:256.55pt;margin-top:54.05pt;width:16.4pt;height:10.15pt;z-index:252139520;visibility:visible;mso-wrap-style:square;mso-wrap-distance-left:9pt;mso-wrap-distance-top:0;mso-wrap-distance-right:9pt;mso-wrap-distance-bottom:0;mso-position-horizontal:absolute;mso-position-horizontal-relative:text;mso-position-vertical:absolute;mso-position-vertical-relative:text" coordorigin="1,1" coordsize="526,308" filled="f" strokeweight=".5mm">
+            <v:stroke endcap="round"/>
+            <v:path shadowok="f" o:extrusionok="f" fillok="f" insetpenok="f"/>
+            <o:lock v:ext="edit" rotation="t" text="t"/>
+            <o:ink i="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" annotation="t"/>
+          </v:rect>
+        </w:pict>
+      </w:r>
+      <w:r>
+        <w:rPr>
+          <w:noProof/>
+        </w:rPr>
+        <w:pict w14:anchorId="410AA60C">
+          <v:rect id="Cerneală 473" o:spid="_x0000_s1065" style="position:absolute;margin-left:214.9pt;margin-top:40.25pt;width:4.6pt;height:7.75pt;z-index:252135424;visibility:visible;mso-wrap-style:square;mso-wrap-distance-left:9pt;mso-wrap-distance-top:0;mso-wrap-distance-right:9pt;mso-wrap-distance-bottom:0;mso-position-horizontal:absolute;mso-position-horizontal-relative:text;mso-position-vertical:absolute;mso-position-vertical-relative:text" coordorigin=",1" coordsize="111,222" filled="f" strokeweight=".5mm">
+            <v:stroke endcap="round"/>
+            <v:path shadowok="f" o:extrusionok="f" fillok="f" insetpenok="f"/>
+            <o:lock v:ext="edit" rotation="t" text="t"/>
+            <o:ink i="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" annotation="t"/>
+          </v:rect>
+        </w:pict>
+      </w:r>
+      <w:r>
+        <w:rPr>
+          <w:noProof/>
+        </w:rPr>
+        <w:pict w14:anchorId="0A157652">
+          <v:rect id="Cerneală 472" o:spid="_x0000_s1064" style="position:absolute;margin-left:180.7pt;margin-top:50.95pt;width:6.55pt;height:4.2pt;z-index:252134400;visibility:visible;mso-wrap-style:square;mso-wrap-distance-left:9pt;mso-wrap-distance-top:0;mso-wrap-distance-right:9pt;mso-wrap-distance-bottom:0;mso-position-horizontal:absolute;mso-position-horizontal-relative:text;mso-position-vertical:absolute;mso-position-vertical-relative:text" coordsize="181,97" filled="f" strokeweight=".5mm">
+            <v:stroke endcap="round"/>
+            <v:path shadowok="f" o:extrusionok="f" fillok="f" insetpenok="f"/>
+            <o:lock v:ext="edit" rotation="t" text="t"/>
+            <o:ink i="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" annotation="t"/>
+          </v:rect>
+        </w:pict>
+      </w:r>
+      <w:r>
+        <w:rPr>
+          <w:noProof/>
+        </w:rPr>
+        <w:pict w14:anchorId="1E5E47CD">
+          <v:rect id="Cerneală 471" o:spid="_x0000_s1063" style="position:absolute;margin-left:278.2pt;margin-top:87.7pt;width:6.3pt;height:8.4pt;z-index:252133376;visibility:visible;mso-wrap-style:square;mso-wrap-distance-left:9pt;mso-wrap-distance-top:0;mso-wrap-distance-right:9pt;mso-wrap-distance-bottom:0;mso-position-horizontal:absolute;mso-position-horizontal-relative:text;mso-position-vertical:absolute;mso-position-vertical-relative:text" coordorigin="1" coordsize="170,248" filled="f" strokeweight=".5mm">
+            <v:stroke endcap="round"/>
+            <v:path shadowok="f" o:extrusionok="f" fillok="f" insetpenok="f"/>
+            <o:lock v:ext="edit" rotation="t" text="t"/>
+            <o:ink i="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" annotation="t"/>
+          </v:rect>
+        </w:pict>
+      </w:r>
+      <w:r>
+        <w:rPr>
+          <w:noProof/>
+        </w:rPr>
+        <w:pict w14:anchorId="0EB62587">
+          <v:rect id="Cerneală 468" o:spid="_x0000_s1062" style="position:absolute;margin-left:260.6pt;margin-top:97.3pt;width:3.5pt;height:8.15pt;z-index:252130304;visibility:visible;mso-wrap-style:square;mso-wrap-distance-left:9pt;mso-wrap-distance-top:0;mso-wrap-distance-right:9pt;mso-wrap-distance-bottom:0;mso-position-horizontal:absolute;mso-position-horizontal-relative:text;mso-position-vertical:absolute;mso-position-vertical-relative:text" coordorigin="1,1" coordsize="72,239" filled="f" strokeweight=".5mm">
+            <v:stroke endcap="round"/>
+            <v:path shadowok="f" o:extrusionok="f" fillok="f" insetpenok="f"/>
+            <o:lock v:ext="edit" rotation="t" text="t"/>
+            <o:ink i="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" annotation="t"/>
+          </v:rect>
+        </w:pict>
+      </w:r>
+      <w:r>
+        <w:rPr>
+          <w:noProof/>
+        </w:rPr>
+        <w:pict w14:anchorId="23EDD296">
+          <v:rect id="Cerneală 467" o:spid="_x0000_s1061" style="position:absolute;margin-left:220.05pt;margin-top:107.3pt;width:7.35pt;height:7.5pt;z-index:252129280;visibility:visible;mso-wrap-style:square;mso-wrap-distance-left:9pt;mso-wrap-distance-top:0;mso-wrap-distance-right:9pt;mso-wrap-distance-bottom:0;mso-position-horizontal:absolute;mso-position-horizontal-relative:text;mso-position-vertical:absolute;mso-position-vertical-relative:text" coordorigin="1,1" coordsize="207,216" filled="f" strokeweight=".5mm">
+            <v:stroke endcap="round"/>
+            <v:path shadowok="f" o:extrusionok="f" fillok="f" insetpenok="f"/>
+            <o:lock v:ext="edit" rotation="t" text="t"/>
+            <o:ink i="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" annotation="t"/>
+          </v:rect>
+        </w:pict>
+      </w:r>
+      <w:r>
+        <w:rPr>
+          <w:noProof/>
+        </w:rPr>
+        <w:pict w14:anchorId="06B4CF19">
+          <v:rect id="Cerneală 466" o:spid="_x0000_s1060" style="position:absolute;margin-left:175.05pt;margin-top:97.2pt;width:6.8pt;height:6pt;z-index:252128256;visibility:visible;mso-wrap-style:square;mso-wrap-distance-left:9pt;mso-wrap-distance-top:0;mso-wrap-distance-right:9pt;mso-wrap-distance-bottom:0;mso-position-horizontal:absolute;mso-position-horizontal-relative:text;mso-position-vertical:absolute;mso-position-vertical-relative:text" coordorigin="1,1" coordsize="189,163" filled="f" strokeweight=".5mm">
+            <v:stroke endcap="round"/>
+            <v:path shadowok="f" o:extrusionok="f" fillok="f" insetpenok="f"/>
+            <o:lock v:ext="edit" rotation="t" text="t"/>
+            <o:ink i="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" annotation="t"/>
+          </v:rect>
+        </w:pict>
+      </w:r>
+      <w:r>
+        <w:rPr>
+          <w:noProof/>
+        </w:rPr>
+        <w:pict w14:anchorId="7F2A2B04">
+          <v:rect id="Cerneală 465" o:spid="_x0000_s1059" style="position:absolute;margin-left:163.25pt;margin-top:81.55pt;width:3.4pt;height:5.85pt;z-index:252127232;visibility:visible;mso-wrap-style:square;mso-wrap-distance-left:9pt;mso-wrap-distance-top:0;mso-wrap-distance-right:9pt;mso-wrap-distance-bottom:0;mso-position-horizontal:absolute;mso-position-horizontal-relative:text;mso-position-vertical:absolute;mso-position-vertical-relative:text" coordorigin="1,1" coordsize="69,157" filled="f" strokeweight=".5mm">
+            <v:stroke endcap="round"/>
+            <v:path shadowok="f" o:extrusionok="f" fillok="f" insetpenok="f"/>
+            <o:lock v:ext="edit" rotation="t" text="t"/>
+            <o:ink i="AG0dAgwWARBYz1SK5pfFT48G+LrS4ZsiAwZIEEUyRjIFAzgLZBkLOAkA/v8DAAAAAAAKOwqGgIGK&#10;hqSfmUNBAIfCWE4bBZbEpZoLMMPAh/EhJ4IF/BMbh3fUNzT0p3fu+At0Cj9AI8WC+a45ADtg&#10;" annotation="t"/>
+          </v:rect>
+        </w:pict>
+      </w:r>
+      <w:r>
+        <w:rPr>
+          <w:noProof/>
           <w:lang w:eastAsia="ro-RO"/>
         </w:rPr>
-        <w:lastRenderedPageBreak/>
         <w:drawing>
-          <wp:inline distT="0" distB="0" distL="0" distR="0">
+          <wp:inline distT="0" distB="0" distL="0" distR="0" wp14:anchorId="628011CC" wp14:editId="6637BD10">
             <wp:extent cx="5760720" cy="3241805"/>
             <wp:effectExtent l="19050" t="0" r="0" b="0"/>
             <wp:docPr id="40" name="Picture 40"/>
@@ -733,10 +1734,88 @@
       <w:r>
         <w:rPr>
           <w:noProof/>
+        </w:rPr>
+        <w:pict w14:anchorId="4CC6A83C">
+          <v:rect id="Cerneală 514" o:spid="_x0000_s1058" style="position:absolute;margin-left:382.95pt;margin-top:401.6pt;width:33pt;height:12.65pt;z-index:252177408;visibility:visible;mso-wrap-style:square;mso-wrap-distance-left:9pt;mso-wrap-distance-top:0;mso-wrap-distance-right:9pt;mso-wrap-distance-bottom:0;mso-position-horizontal:absolute;mso-position-horizontal-relative:text;mso-position-vertical:absolute;mso-position-vertical-relative:text" coordorigin="1,1" coordsize="1114,397" filled="f" strokeweight=".5mm">
+            <v:stroke endcap="round"/>
+            <v:path shadowok="f" o:extrusionok="f" fillok="f" insetpenok="f"/>
+            <o:lock v:ext="edit" rotation="t" text="t"/>
+            <o:ink i="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" annotation="t"/>
+          </v:rect>
+        </w:pict>
+      </w:r>
+      <w:r>
+        <w:rPr>
+          <w:noProof/>
+        </w:rPr>
+        <w:pict w14:anchorId="14FB37C4">
+          <v:rect id="Cerneală 511" o:spid="_x0000_s1057" style="position:absolute;margin-left:313.05pt;margin-top:399.35pt;width:59pt;height:19.15pt;z-index:251740672;visibility:visible;mso-wrap-style:square;mso-wrap-distance-left:9pt;mso-wrap-distance-top:0;mso-wrap-distance-right:9pt;mso-wrap-distance-bottom:0;mso-position-horizontal:absolute;mso-position-horizontal-relative:text;mso-position-vertical:absolute;mso-position-vertical-relative:text" coordsize="2032,628" filled="f" strokeweight=".5mm">
+            <v:stroke endcap="round"/>
+            <v:path shadowok="f" o:extrusionok="f" fillok="f" insetpenok="f"/>
+            <o:lock v:ext="edit" rotation="t" text="t"/>
+            <o:ink i="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" annotation="t"/>
+          </v:rect>
+        </w:pict>
+      </w:r>
+      <w:r>
+        <w:rPr>
+          <w:noProof/>
+        </w:rPr>
+        <w:pict w14:anchorId="51FF8ACD">
+          <v:rect id="Cerneală 501" o:spid="_x0000_s1056" style="position:absolute;margin-left:297.45pt;margin-top:414.45pt;width:12.55pt;height:5.4pt;z-index:252164096;visibility:visible;mso-wrap-style:square;mso-wrap-distance-left:9pt;mso-wrap-distance-top:0;mso-wrap-distance-right:9pt;mso-wrap-distance-bottom:0;mso-position-horizontal:absolute;mso-position-horizontal-relative:text;mso-position-vertical:absolute;mso-position-vertical-relative:text" coordorigin="1,1" coordsize="392,141" filled="f" strokeweight=".5mm">
+            <v:stroke endcap="round"/>
+            <v:path shadowok="f" o:extrusionok="f" fillok="f" insetpenok="f"/>
+            <o:lock v:ext="edit" rotation="t" text="t"/>
+            <o:ink i="AI0BHQIwFAEQWM9UiuaXxU+PBvi60uGbIgMGSBBFMkYyBQM4C2QZCzgJAP7/AwAAAAAACjAJh4BA&#10;cqYDQWHwmIiCl53ZEIfxMycp/4cJeF/j9f2/2gPhBjAKP0AjiEOohjkAO2AKKQWH4KDgocRXmEiE&#10;9ue3ZXzgh/E+J4lpeCfn/cvgCgARIPT3J3WQY9sB&#10;" annotation="t"/>
+          </v:rect>
+        </w:pict>
+      </w:r>
+      <w:r>
+        <w:rPr>
+          <w:noProof/>
+        </w:rPr>
+        <w:pict w14:anchorId="68C6C90E">
+          <v:rect id="Cerneală 497" o:spid="_x0000_s1055" style="position:absolute;margin-left:379.7pt;margin-top:357.3pt;width:49.85pt;height:25.15pt;z-index:252160000;visibility:visible;mso-wrap-style:square;mso-wrap-distance-left:9pt;mso-wrap-distance-top:0;mso-wrap-distance-right:9pt;mso-wrap-distance-bottom:0;mso-position-horizontal:absolute;mso-position-horizontal-relative:text;mso-position-vertical:absolute;mso-position-vertical-relative:text" coordsize="1710,839" filled="f" strokeweight=".5mm">
+            <v:stroke endcap="round"/>
+            <v:path shadowok="f" o:extrusionok="f" fillok="f" insetpenok="f"/>
+            <o:lock v:ext="edit" rotation="t" text="t"/>
+            <o:ink i="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" annotation="t"/>
+          </v:rect>
+        </w:pict>
+      </w:r>
+      <w:r>
+        <w:rPr>
+          <w:noProof/>
+        </w:rPr>
+        <w:pict w14:anchorId="30CF0EE1">
+          <v:rect id="Cerneală 498" o:spid="_x0000_s1054" style="position:absolute;margin-left:264.1pt;margin-top:357.3pt;width:165.45pt;height:33.35pt;z-index:252161024;visibility:visible;mso-wrap-style:square;mso-wrap-distance-left:9pt;mso-wrap-distance-top:0;mso-wrap-distance-right:9pt;mso-wrap-distance-bottom:0;mso-position-horizontal:absolute;mso-position-horizontal-relative:text;mso-position-vertical:absolute;mso-position-vertical-relative:text" coordsize="5788,1127" filled="f" strokeweight=".5mm">
+            <v:stroke endcap="round"/>
+            <v:path shadowok="f" o:extrusionok="f" fillok="f" insetpenok="f"/>
+            <o:lock v:ext="edit" rotation="t" text="t"/>
+            <o:ink i="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" annotation="t"/>
+          </v:rect>
+        </w:pict>
+      </w:r>
+      <w:r>
+        <w:rPr>
+          <w:noProof/>
+        </w:rPr>
+        <w:pict w14:anchorId="0AE66FEC">
+          <v:rect id="Cerneală 489" o:spid="_x0000_s1053" style="position:absolute;margin-left:273.65pt;margin-top:358.2pt;width:97.55pt;height:36.1pt;z-index:252151808;visibility:visible;mso-wrap-style:square;mso-wrap-distance-left:9pt;mso-wrap-distance-top:0;mso-wrap-distance-right:9pt;mso-wrap-distance-bottom:0;mso-position-horizontal:absolute;mso-position-horizontal-relative:text;mso-position-vertical:absolute;mso-position-vertical-relative:text" coordorigin=",1" coordsize="3391,1225" filled="f" strokeweight=".5mm">
+            <v:stroke endcap="round"/>
+            <v:path shadowok="f" o:extrusionok="f" fillok="f" insetpenok="f"/>
+            <o:lock v:ext="edit" rotation="t" text="t"/>
+            <o:ink i="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" annotation="t"/>
+          </v:rect>
+        </w:pict>
+      </w:r>
+      <w:r>
+        <w:rPr>
+          <w:noProof/>
           <w:lang w:eastAsia="ro-RO"/>
         </w:rPr>
         <w:drawing>
-          <wp:inline distT="0" distB="0" distL="0" distR="0">
+          <wp:inline distT="0" distB="0" distL="0" distR="0" wp14:anchorId="035CF59E" wp14:editId="204769F8">
             <wp:extent cx="5760720" cy="3241805"/>
             <wp:effectExtent l="19050" t="0" r="0" b="0"/>
             <wp:docPr id="43" name="Picture 43"/>
@@ -784,11 +1863,193 @@
       <w:r>
         <w:rPr>
           <w:noProof/>
+        </w:rPr>
+        <w:lastRenderedPageBreak/>
+        <w:pict w14:anchorId="478743E6">
+          <v:rect id="Cerneală 661" o:spid="_x0000_s1052" style="position:absolute;margin-left:133.8pt;margin-top:153.4pt;width:10pt;height:9.3pt;z-index:252305408;visibility:visible;mso-wrap-style:square;mso-wrap-distance-left:9pt;mso-wrap-distance-top:0;mso-wrap-distance-right:9pt;mso-wrap-distance-bottom:0;mso-position-horizontal:absolute;mso-position-horizontal-relative:text;mso-position-vertical:absolute;mso-position-vertical-relative:text" coordorigin="1,1" coordsize="304,279" filled="f" strokeweight=".5mm">
+            <v:stroke endcap="round"/>
+            <v:path shadowok="f" o:extrusionok="f" fillok="f" insetpenok="f"/>
+            <o:lock v:ext="edit" rotation="t" text="t"/>
+            <o:ink i="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" annotation="t"/>
+          </v:rect>
+        </w:pict>
+      </w:r>
+      <w:r>
+        <w:rPr>
+          <w:noProof/>
+        </w:rPr>
+        <w:pict w14:anchorId="19F9799B">
+          <v:rect id="Cerneală 660" o:spid="_x0000_s1051" style="position:absolute;margin-left:427.15pt;margin-top:98.15pt;width:27.4pt;height:21.8pt;z-index:252304384;visibility:visible;mso-wrap-style:square;mso-wrap-distance-left:9pt;mso-wrap-distance-top:0;mso-wrap-distance-right:9pt;mso-wrap-distance-bottom:0;mso-position-horizontal:absolute;mso-position-horizontal-relative:text;mso-position-vertical:absolute;mso-position-vertical-relative:text" coordorigin="1" coordsize="915,721" filled="f" strokeweight=".5mm">
+            <v:stroke endcap="round"/>
+            <v:path shadowok="f" o:extrusionok="f" fillok="f" insetpenok="f"/>
+            <o:lock v:ext="edit" rotation="t" text="t"/>
+            <o:ink i="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" annotation="t"/>
+          </v:rect>
+        </w:pict>
+      </w:r>
+      <w:r>
+        <w:rPr>
+          <w:noProof/>
+        </w:rPr>
+        <w:pict w14:anchorId="6E77D1A0">
+          <v:rect id="Cerneală 655" o:spid="_x0000_s1050" style="position:absolute;margin-left:133.9pt;margin-top:84.95pt;width:12.1pt;height:10.7pt;z-index:252299264;visibility:visible;mso-wrap-style:square;mso-wrap-distance-left:9pt;mso-wrap-distance-top:0;mso-wrap-distance-right:9pt;mso-wrap-distance-bottom:0;mso-position-horizontal:absolute;mso-position-horizontal-relative:text;mso-position-vertical:absolute;mso-position-vertical-relative:text" coordorigin="1" coordsize="378,326" filled="f" strokeweight=".5mm">
+            <v:stroke endcap="round"/>
+            <v:path shadowok="f" o:extrusionok="f" fillok="f" insetpenok="f"/>
+            <o:lock v:ext="edit" rotation="t" text="t"/>
+            <o:ink i="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" annotation="t"/>
+          </v:rect>
+        </w:pict>
+      </w:r>
+      <w:r>
+        <w:rPr>
+          <w:noProof/>
+        </w:rPr>
+        <w:pict w14:anchorId="32470AD6">
+          <v:rect id="Cerneală 654" o:spid="_x0000_s1049" style="position:absolute;margin-left:409.85pt;margin-top:103.5pt;width:16.65pt;height:11.15pt;z-index:252298240;visibility:visible;mso-wrap-style:square;mso-wrap-distance-left:9pt;mso-wrap-distance-top:0;mso-wrap-distance-right:9pt;mso-wrap-distance-bottom:0;mso-position-horizontal:absolute;mso-position-horizontal-relative:text;mso-position-vertical:absolute;mso-position-vertical-relative:text" coordsize="537,345" filled="f" strokeweight=".5mm">
+            <v:stroke endcap="round"/>
+            <v:path shadowok="f" o:extrusionok="f" fillok="f" insetpenok="f"/>
+            <o:lock v:ext="edit" rotation="t" text="t"/>
+            <o:ink i="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" annotation="t"/>
+          </v:rect>
+        </w:pict>
+      </w:r>
+      <w:r>
+        <w:rPr>
+          <w:noProof/>
+        </w:rPr>
+        <w:pict w14:anchorId="7A686395">
+          <v:rect id="Cerneală 643" o:spid="_x0000_s1048" style="position:absolute;margin-left:327.9pt;margin-top:101.25pt;width:77.6pt;height:13.4pt;z-index:252293120;visibility:visible;mso-wrap-style:square;mso-wrap-distance-left:9pt;mso-wrap-distance-top:0;mso-wrap-distance-right:9pt;mso-wrap-distance-bottom:0;mso-position-horizontal:absolute;mso-position-horizontal-relative:text;mso-position-vertical:absolute;mso-position-vertical-relative:text" coordorigin="1,1" coordsize="2686,424" filled="f" strokeweight=".5mm">
+            <v:stroke endcap="round"/>
+            <v:path shadowok="f" o:extrusionok="f" fillok="f" insetpenok="f"/>
+            <o:lock v:ext="edit" rotation="t" text="t"/>
+            <o:ink i="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" annotation="t"/>
+          </v:rect>
+        </w:pict>
+      </w:r>
+      <w:r>
+        <w:rPr>
+          <w:noProof/>
+        </w:rPr>
+        <w:pict w14:anchorId="40066D23">
+          <v:rect id="Cerneală 628" o:spid="_x0000_s1047" style="position:absolute;margin-left:366.25pt;margin-top:83.45pt;width:26.2pt;height:10.6pt;z-index:252277760;visibility:visible;mso-wrap-style:square;mso-wrap-distance-left:9pt;mso-wrap-distance-top:0;mso-wrap-distance-right:9pt;mso-wrap-distance-bottom:0;mso-position-horizontal:absolute;mso-position-horizontal-relative:text;mso-position-vertical:absolute;mso-position-vertical-relative:text" coordsize="874,326" filled="f" strokeweight=".5mm">
+            <v:stroke endcap="round"/>
+            <v:path shadowok="f" o:extrusionok="f" fillok="f" insetpenok="f"/>
+            <o:lock v:ext="edit" rotation="t" text="t"/>
+            <o:ink i="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" annotation="t"/>
+          </v:rect>
+        </w:pict>
+      </w:r>
+      <w:r>
+        <w:rPr>
+          <w:noProof/>
+        </w:rPr>
+        <w:pict w14:anchorId="7124FA5F">
+          <v:rect id="Cerneală 629" o:spid="_x0000_s1046" style="position:absolute;margin-left:254.1pt;margin-top:82.9pt;width:101.25pt;height:12.6pt;z-index:252278784;visibility:visible;mso-wrap-style:square;mso-wrap-distance-left:9pt;mso-wrap-distance-top:0;mso-wrap-distance-right:9pt;mso-wrap-distance-bottom:0;mso-position-horizontal:absolute;mso-position-horizontal-relative:text;mso-position-vertical:absolute;mso-position-vertical-relative:text" coordorigin="1" coordsize="3523,395" filled="f" strokeweight=".5mm">
+            <v:stroke endcap="round"/>
+            <v:path shadowok="f" o:extrusionok="f" fillok="f" insetpenok="f"/>
+            <o:lock v:ext="edit" rotation="t" text="t"/>
+            <o:ink i="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" annotation="t"/>
+          </v:rect>
+        </w:pict>
+      </w:r>
+      <w:r>
+        <w:rPr>
+          <w:noProof/>
+        </w:rPr>
+        <w:pict w14:anchorId="6658615E">
+          <v:rect id="Cerneală 607" o:spid="_x0000_s1045" style="position:absolute;margin-left:226.45pt;margin-top:82.85pt;width:18.95pt;height:13.7pt;z-index:252256256;visibility:visible;mso-wrap-style:square;mso-wrap-distance-left:9pt;mso-wrap-distance-top:0;mso-wrap-distance-right:9pt;mso-wrap-distance-bottom:0;mso-position-horizontal:absolute;mso-position-horizontal-relative:text;mso-position-vertical:absolute;mso-position-vertical-relative:text" coordorigin="1,1" coordsize="617,434" filled="f" strokeweight=".5mm">
+            <v:stroke endcap="round"/>
+            <v:path shadowok="f" o:extrusionok="f" fillok="f" insetpenok="f"/>
+            <o:lock v:ext="edit" rotation="t" text="t"/>
+            <o:ink i="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" annotation="t"/>
+          </v:rect>
+        </w:pict>
+      </w:r>
+      <w:r>
+        <w:rPr>
+          <w:noProof/>
+        </w:rPr>
+        <w:pict w14:anchorId="034D52FD">
+          <v:rect id="Cerneală 603" o:spid="_x0000_s1044" style="position:absolute;margin-left:308.25pt;margin-top:48.35pt;width:148.4pt;height:29.2pt;z-index:252252160;visibility:visible;mso-wrap-style:square;mso-wrap-distance-left:9pt;mso-wrap-distance-top:0;mso-wrap-distance-right:9pt;mso-wrap-distance-bottom:0;mso-position-horizontal:absolute;mso-position-horizontal-relative:text;mso-position-vertical:absolute;mso-position-vertical-relative:text" coordorigin=",1" coordsize="5187,980" filled="f" strokeweight=".5mm">
+            <v:stroke endcap="round"/>
+            <v:path shadowok="f" o:extrusionok="f" fillok="f" insetpenok="f"/>
+            <o:lock v:ext="edit" rotation="t" text="t"/>
+            <o:ink i="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" annotation="t"/>
+          </v:rect>
+        </w:pict>
+      </w:r>
+      <w:r>
+        <w:rPr>
+          <w:noProof/>
+        </w:rPr>
+        <w:pict w14:anchorId="7643D148">
+          <v:rect id="Cerneală 569" o:spid="_x0000_s1043" style="position:absolute;margin-left:324.55pt;margin-top:59.4pt;width:1.8pt;height:2pt;z-index:252217344;visibility:visible;mso-wrap-style:square;mso-wrap-distance-left:9pt;mso-wrap-distance-top:0;mso-wrap-distance-right:9pt;mso-wrap-distance-bottom:0;mso-position-horizontal:absolute;mso-position-horizontal-relative:text;mso-position-vertical:absolute;mso-position-vertical-relative:text" coordorigin=",285" coordsize="18,21" filled="f" strokeweight=".5mm">
+            <v:stroke endcap="round"/>
+            <v:path shadowok="f" o:extrusionok="f" fillok="f" insetpenok="f"/>
+            <o:lock v:ext="edit" rotation="t" text="t"/>
+            <o:ink i="AFIdAgYIARBYz1SK5pfFT48G+LrS4ZsiAwZIEEUyRjIFAzgLZBkLOAkA/v8DAAAAAAAKIAOGKACH&#10;4ODg4ZOAh/KVV49qfFTKCgARIFADEo2QY9sB&#10;" annotation="t"/>
+          </v:rect>
+        </w:pict>
+      </w:r>
+      <w:r>
+        <w:rPr>
+          <w:noProof/>
+        </w:rPr>
+        <w:pict w14:anchorId="27AB62FD">
+          <v:rect id="Cerneală 552" o:spid="_x0000_s1042" style="position:absolute;margin-left:218.75pt;margin-top:52.7pt;width:12.65pt;height:9.85pt;z-index:251778560;visibility:visible;mso-wrap-style:square;mso-wrap-distance-left:9pt;mso-wrap-distance-top:0;mso-wrap-distance-right:9pt;mso-wrap-distance-bottom:0;mso-position-horizontal:absolute;mso-position-horizontal-relative:text;mso-position-vertical:absolute;mso-position-vertical-relative:text" coordorigin="1,1" coordsize="394,298" filled="f" strokeweight=".5mm">
+            <v:stroke endcap="round"/>
+            <v:path shadowok="f" o:extrusionok="f" fillok="f" insetpenok="f"/>
+            <o:lock v:ext="edit" rotation="t" text="t"/>
+            <o:ink i="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" annotation="t"/>
+          </v:rect>
+        </w:pict>
+      </w:r>
+      <w:r>
+        <w:rPr>
+          <w:noProof/>
+        </w:rPr>
+        <w:pict w14:anchorId="530A2105">
+          <v:rect id="Cerneală 540" o:spid="_x0000_s1041" style="position:absolute;margin-left:245.7pt;margin-top:50.65pt;width:73.75pt;height:13.7pt;z-index:252204032;visibility:visible;mso-wrap-style:square;mso-wrap-distance-left:9pt;mso-wrap-distance-top:0;mso-wrap-distance-right:9pt;mso-wrap-distance-bottom:0;mso-position-horizontal:absolute;mso-position-horizontal-relative:text;mso-position-vertical:absolute;mso-position-vertical-relative:text" coordorigin="1,1" coordsize="2549,433" filled="f" strokeweight=".5mm">
+            <v:stroke endcap="round"/>
+            <v:path shadowok="f" o:extrusionok="f" fillok="f" insetpenok="f"/>
+            <o:lock v:ext="edit" rotation="t" text="t"/>
+            <o:ink i="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" annotation="t"/>
+          </v:rect>
+        </w:pict>
+      </w:r>
+      <w:r>
+        <w:rPr>
+          <w:noProof/>
+        </w:rPr>
+        <w:pict w14:anchorId="3D755BA9">
+          <v:rect id="Cerneală 529" o:spid="_x0000_s1040" style="position:absolute;margin-left:338.4pt;margin-top:22pt;width:49pt;height:21.75pt;z-index:252192768;visibility:visible;mso-wrap-style:square;mso-wrap-distance-left:9pt;mso-wrap-distance-top:0;mso-wrap-distance-right:9pt;mso-wrap-distance-bottom:0;mso-position-horizontal:absolute;mso-position-horizontal-relative:text;mso-position-vertical:absolute;mso-position-vertical-relative:text" coordorigin=",1" coordsize="1678,717" filled="f" strokeweight=".5mm">
+            <v:stroke endcap="round"/>
+            <v:path shadowok="f" o:extrusionok="f" fillok="f" insetpenok="f"/>
+            <o:lock v:ext="edit" rotation="t" text="t"/>
+            <o:ink i="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" annotation="t"/>
+          </v:rect>
+        </w:pict>
+      </w:r>
+      <w:r>
+        <w:rPr>
+          <w:noProof/>
+        </w:rPr>
+        <w:pict w14:anchorId="43AFA675">
+          <v:rect id="Cerneală 519" o:spid="_x0000_s1039" style="position:absolute;margin-left:298.8pt;margin-top:19.35pt;width:30.6pt;height:14.95pt;z-index:252182528;visibility:visible;mso-wrap-style:square;mso-wrap-distance-left:9pt;mso-wrap-distance-top:0;mso-wrap-distance-right:9pt;mso-wrap-distance-bottom:0;mso-position-horizontal:absolute;mso-position-horizontal-relative:text;mso-position-vertical:absolute;mso-position-vertical-relative:text" coordorigin="1" coordsize="1030,477" filled="f" strokeweight=".5mm">
+            <v:stroke endcap="round"/>
+            <v:path shadowok="f" o:extrusionok="f" fillok="f" insetpenok="f"/>
+            <o:lock v:ext="edit" rotation="t" text="t"/>
+            <o:ink i="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" annotation="t"/>
+          </v:rect>
+        </w:pict>
+      </w:r>
+      <w:r>
+        <w:rPr>
+          <w:noProof/>
           <w:lang w:eastAsia="ro-RO"/>
         </w:rPr>
-        <w:lastRenderedPageBreak/>
         <w:drawing>
-          <wp:inline distT="0" distB="0" distL="0" distR="0">
+          <wp:inline distT="0" distB="0" distL="0" distR="0" wp14:anchorId="6EB91214" wp14:editId="4CF771F1">
             <wp:extent cx="5760720" cy="3241805"/>
             <wp:effectExtent l="19050" t="0" r="0" b="0"/>
             <wp:docPr id="46" name="Picture 46"/>
@@ -836,10 +2097,75 @@
       <w:r>
         <w:rPr>
           <w:noProof/>
+        </w:rPr>
+        <w:pict w14:anchorId="79014E71">
+          <v:rect id="Cerneală 756" o:spid="_x0000_s1038" style="position:absolute;margin-left:328.1pt;margin-top:351.15pt;width:68.55pt;height:12.25pt;z-index:252402688;visibility:visible;mso-wrap-style:square;mso-wrap-distance-left:9pt;mso-wrap-distance-top:0;mso-wrap-distance-right:9pt;mso-wrap-distance-bottom:0;mso-position-horizontal:absolute;mso-position-horizontal-relative:text;mso-position-vertical:absolute;mso-position-vertical-relative:text" coordorigin=",1" coordsize="2369,383" filled="f" strokeweight=".5mm">
+            <v:stroke endcap="round"/>
+            <v:path shadowok="f" o:extrusionok="f" fillok="f" insetpenok="f"/>
+            <o:lock v:ext="edit" rotation="t" text="t"/>
+            <o:ink i="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" annotation="t"/>
+          </v:rect>
+        </w:pict>
+      </w:r>
+      <w:r>
+        <w:rPr>
+          <w:noProof/>
+        </w:rPr>
+        <w:pict w14:anchorId="4787F827">
+          <v:rect id="Cerneală 742" o:spid="_x0000_s1037" style="position:absolute;margin-left:362.1pt;margin-top:334.7pt;width:52.25pt;height:10.95pt;z-index:252388352;visibility:visible;mso-wrap-style:square;mso-wrap-distance-left:9pt;mso-wrap-distance-top:0;mso-wrap-distance-right:9pt;mso-wrap-distance-bottom:0;mso-position-horizontal:absolute;mso-position-horizontal-relative:text;mso-position-vertical:absolute;mso-position-vertical-relative:text" coordorigin="1" coordsize="1794,338" filled="f" strokeweight=".5mm">
+            <v:stroke endcap="round"/>
+            <v:path shadowok="f" o:extrusionok="f" fillok="f" insetpenok="f"/>
+            <o:lock v:ext="edit" rotation="t" text="t"/>
+            <o:ink i="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" annotation="t"/>
+          </v:rect>
+        </w:pict>
+      </w:r>
+      <w:r>
+        <w:rPr>
+          <w:noProof/>
+        </w:rPr>
+        <w:pict w14:anchorId="65DA1AFE">
+          <v:rect id="Cerneală 743" o:spid="_x0000_s1036" style="position:absolute;margin-left:273.3pt;margin-top:335.9pt;width:78.55pt;height:12.25pt;z-index:252389376;visibility:visible;mso-wrap-style:square;mso-wrap-distance-left:9pt;mso-wrap-distance-top:0;mso-wrap-distance-right:9pt;mso-wrap-distance-bottom:0;mso-position-horizontal:absolute;mso-position-horizontal-relative:text;mso-position-vertical:absolute;mso-position-vertical-relative:text" coordorigin="1" coordsize="2720,384" filled="f" strokeweight=".5mm">
+            <v:stroke endcap="round"/>
+            <v:path shadowok="f" o:extrusionok="f" fillok="f" insetpenok="f"/>
+            <o:lock v:ext="edit" rotation="t" text="t"/>
+            <o:ink i="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" annotation="t"/>
+          </v:rect>
+        </w:pict>
+      </w:r>
+      <w:r>
+        <w:rPr>
+          <w:noProof/>
+        </w:rPr>
+        <w:pict w14:anchorId="24A04437">
+          <v:rect id="Cerneală 717" o:spid="_x0000_s1035" style="position:absolute;margin-left:372.05pt;margin-top:314.4pt;width:72.55pt;height:21.85pt;z-index:252362752;visibility:visible;mso-wrap-style:square;mso-wrap-distance-left:9pt;mso-wrap-distance-top:0;mso-wrap-distance-right:9pt;mso-wrap-distance-bottom:0;mso-position-horizontal:absolute;mso-position-horizontal-relative:text;mso-position-vertical:absolute;mso-position-vertical-relative:text" coordorigin=",1" coordsize="2509,721" filled="f" strokeweight=".5mm">
+            <v:stroke endcap="round"/>
+            <v:path shadowok="f" o:extrusionok="f" fillok="f" insetpenok="f"/>
+            <o:lock v:ext="edit" rotation="t" text="t"/>
+            <o:ink i="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" annotation="t"/>
+          </v:rect>
+        </w:pict>
+      </w:r>
+      <w:r>
+        <w:rPr>
+          <w:noProof/>
+        </w:rPr>
+        <w:pict w14:anchorId="26A33EE4">
+          <v:rect id="Cerneală 705" o:spid="_x0000_s1034" style="position:absolute;margin-left:259.15pt;margin-top:286.35pt;width:161.5pt;height:41.35pt;z-index:252350464;visibility:visible;mso-wrap-style:square;mso-wrap-distance-left:9pt;mso-wrap-distance-top:0;mso-wrap-distance-right:9pt;mso-wrap-distance-bottom:0;mso-position-horizontal:absolute;mso-position-horizontal-relative:text;mso-position-vertical:absolute;mso-position-vertical-relative:text" coordorigin="1" coordsize="5648,1411" filled="f" strokeweight=".5mm">
+            <v:stroke endcap="round"/>
+            <v:path shadowok="f" o:extrusionok="f" fillok="f" insetpenok="f"/>
+            <o:lock v:ext="edit" rotation="t" text="t"/>
+            <o:ink i="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" annotation="t"/>
+          </v:rect>
+        </w:pict>
+      </w:r>
+      <w:r>
+        <w:rPr>
+          <w:noProof/>
           <w:lang w:eastAsia="ro-RO"/>
         </w:rPr>
         <w:drawing>
-          <wp:inline distT="0" distB="0" distL="0" distR="0">
+          <wp:inline distT="0" distB="0" distL="0" distR="0" wp14:anchorId="4BDAFAF3" wp14:editId="2ADA124C">
             <wp:extent cx="5760720" cy="3241805"/>
             <wp:effectExtent l="19050" t="0" r="0" b="0"/>
             <wp:docPr id="49" name="Picture 49"/>
@@ -887,11 +2213,47 @@
       <w:r>
         <w:rPr>
           <w:noProof/>
+        </w:rPr>
+        <w:lastRenderedPageBreak/>
+        <w:pict w14:anchorId="2AF84DBA">
+          <v:rect id="Cerneală 787" o:spid="_x0000_s1033" style="position:absolute;margin-left:135.2pt;margin-top:169.85pt;width:8.75pt;height:6.85pt;z-index:252407808;visibility:visible;mso-wrap-style:square;mso-wrap-distance-left:9pt;mso-wrap-distance-top:0;mso-wrap-distance-right:9pt;mso-wrap-distance-bottom:0;mso-position-horizontal:absolute;mso-position-horizontal-relative:text;mso-position-vertical:absolute;mso-position-vertical-relative:text" coordorigin="1" coordsize="260,193" filled="f" strokeweight=".5mm">
+            <v:stroke endcap="round"/>
+            <v:path shadowok="f" o:extrusionok="f" fillok="f" insetpenok="f"/>
+            <o:lock v:ext="edit" rotation="t" text="t"/>
+            <o:ink i="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" annotation="t"/>
+          </v:rect>
+        </w:pict>
+      </w:r>
+      <w:r>
+        <w:rPr>
+          <w:noProof/>
+        </w:rPr>
+        <w:pict w14:anchorId="4B60D7B9">
+          <v:oval id="Oval 786" o:spid="_x0000_s1032" style="position:absolute;margin-left:136.8pt;margin-top:169.35pt;width:0;height:0;z-index:252406784;visibility:visible;mso-wrap-style:square;mso-wrap-distance-left:9pt;mso-wrap-distance-top:0;mso-wrap-distance-right:9pt;mso-wrap-distance-bottom:0;mso-position-horizontal:absolute;mso-position-horizontal-relative:text;mso-position-vertical:absolute;mso-position-vertical-relative:text;v-text-anchor:middle" o:gfxdata="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" fillcolor="black" strokeweight=".5mm">
+            <v:fill opacity="3341f"/>
+          </v:oval>
+        </w:pict>
+      </w:r>
+      <w:r>
+        <w:rPr>
+          <w:noProof/>
+        </w:rPr>
+        <w:pict w14:anchorId="14E8D21E">
+          <v:rect id="Cerneală 780" o:spid="_x0000_s1031" style="position:absolute;margin-left:160.15pt;margin-top:53.55pt;width:47.2pt;height:2.5pt;z-index:252404736;visibility:visible;mso-wrap-style:square;mso-width-percent:0;mso-wrap-distance-left:9pt;mso-wrap-distance-top:0;mso-wrap-distance-right:9pt;mso-wrap-distance-bottom:0;mso-position-horizontal:absolute;mso-position-horizontal-relative:text;mso-position-vertical:absolute;mso-position-vertical-relative:text;mso-width-percent:0;mso-width-relative:margin" coordsize="1616,1" filled="f" strokeweight=".5mm">
+            <v:stroke endcap="round"/>
+            <v:path shadowok="f" o:extrusionok="f" fillok="f" insetpenok="f"/>
+            <o:lock v:ext="edit" rotation="t" text="t"/>
+            <o:ink i="AEsdA74BBgEQWM9UiuaXxU+PBvi60uGbIgMGSBBFMkYyBQM4C2QZCzgJAP7/AwAAAAAAChgCDAAG&#10;TwEAEEU2RTYKABEgYM/gLJFj2wF=&#10;" annotation="t"/>
+          </v:rect>
+        </w:pict>
+      </w:r>
+      <w:r>
+        <w:rPr>
+          <w:noProof/>
           <w:lang w:eastAsia="ro-RO"/>
         </w:rPr>
-        <w:lastRenderedPageBreak/>
         <w:drawing>
-          <wp:inline distT="0" distB="0" distL="0" distR="0">
+          <wp:inline distT="0" distB="0" distL="0" distR="0" wp14:anchorId="0AFCB52B" wp14:editId="1BBEF802">
             <wp:extent cx="5760720" cy="3241805"/>
             <wp:effectExtent l="19050" t="0" r="0" b="0"/>
             <wp:docPr id="52" name="Picture 52"/>
@@ -939,10 +2301,75 @@
       <w:r>
         <w:rPr>
           <w:noProof/>
+        </w:rPr>
+        <w:pict w14:anchorId="76198CD6">
+          <v:rect id="Cerneală 822" o:spid="_x0000_s1030" style="position:absolute;margin-left:134.8pt;margin-top:436.75pt;width:8pt;height:10.55pt;z-index:252443648;visibility:visible;mso-wrap-style:square;mso-wrap-distance-left:9pt;mso-wrap-distance-top:0;mso-wrap-distance-right:9pt;mso-wrap-distance-bottom:0;mso-position-horizontal:absolute;mso-position-horizontal-relative:text;mso-position-vertical:absolute;mso-position-vertical-relative:text" coordorigin="1" coordsize="232,324" filled="f" strokeweight=".5mm">
+            <v:stroke endcap="round"/>
+            <v:path shadowok="f" o:extrusionok="f" fillok="f" insetpenok="f"/>
+            <o:lock v:ext="edit" rotation="t" text="t"/>
+            <o:ink i="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" annotation="t"/>
+          </v:rect>
+        </w:pict>
+      </w:r>
+      <w:r>
+        <w:rPr>
+          <w:noProof/>
+        </w:rPr>
+        <w:pict w14:anchorId="32F14393">
+          <v:rect id="Cerneală 821" o:spid="_x0000_s1029" style="position:absolute;margin-left:127.55pt;margin-top:376.2pt;width:18.6pt;height:13.15pt;z-index:252442624;visibility:visible;mso-wrap-style:square;mso-wrap-distance-left:9pt;mso-wrap-distance-top:0;mso-wrap-distance-right:9pt;mso-wrap-distance-bottom:0;mso-position-horizontal:absolute;mso-position-horizontal-relative:text;mso-position-vertical:absolute;mso-position-vertical-relative:text" coordorigin="1,1" coordsize="607,415" filled="f" strokeweight=".5mm">
+            <v:stroke endcap="round"/>
+            <v:path shadowok="f" o:extrusionok="f" fillok="f" insetpenok="f"/>
+            <o:lock v:ext="edit" rotation="t" text="t"/>
+            <o:ink i="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" annotation="t"/>
+          </v:rect>
+        </w:pict>
+      </w:r>
+      <w:r>
+        <w:rPr>
+          <w:noProof/>
+        </w:rPr>
+        <w:pict w14:anchorId="16C82BFC">
+          <v:rect id="Cerneală 820" o:spid="_x0000_s1028" style="position:absolute;margin-left:339.9pt;margin-top:369.65pt;width:38.65pt;height:15.6pt;z-index:252441600;visibility:visible;mso-wrap-style:square;mso-wrap-distance-left:9pt;mso-wrap-distance-top:0;mso-wrap-distance-right:9pt;mso-wrap-distance-bottom:0;mso-position-horizontal:absolute;mso-position-horizontal-relative:text;mso-position-vertical:absolute;mso-position-vertical-relative:text" coordorigin="1" coordsize="1312,502" filled="f" strokeweight=".5mm">
+            <v:stroke endcap="round"/>
+            <v:path shadowok="f" o:extrusionok="f" fillok="f" insetpenok="f"/>
+            <o:lock v:ext="edit" rotation="t" text="t"/>
+            <o:ink i="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" annotation="t"/>
+          </v:rect>
+        </w:pict>
+      </w:r>
+      <w:r>
+        <w:rPr>
+          <w:noProof/>
+        </w:rPr>
+        <w:pict w14:anchorId="7239156B">
+          <v:rect id="Cerneală 814" o:spid="_x0000_s1027" style="position:absolute;margin-left:229.55pt;margin-top:347.55pt;width:149.1pt;height:45.25pt;z-index:252435456;visibility:visible;mso-wrap-style:square;mso-wrap-distance-left:9pt;mso-wrap-distance-top:0;mso-wrap-distance-right:9pt;mso-wrap-distance-bottom:0;mso-position-horizontal:absolute;mso-position-horizontal-relative:text;mso-position-vertical:absolute;mso-position-vertical-relative:text" coordsize="5210,1547" filled="f" strokeweight=".5mm">
+            <v:stroke endcap="round"/>
+            <v:path shadowok="f" o:extrusionok="f" fillok="f" insetpenok="f"/>
+            <o:lock v:ext="edit" rotation="t" text="t"/>
+            <o:ink i="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" annotation="t"/>
+          </v:rect>
+        </w:pict>
+      </w:r>
+      <w:r>
+        <w:rPr>
+          <w:noProof/>
+        </w:rPr>
+        <w:pict w14:anchorId="6DAE2D9D">
+          <v:rect id="Cerneală 792" o:spid="_x0000_s1026" style="position:absolute;margin-left:394.9pt;margin-top:309.1pt;width:9.75pt;height:29.45pt;z-index:252412928;visibility:visible;mso-wrap-style:square;mso-wrap-distance-left:9pt;mso-wrap-distance-top:0;mso-wrap-distance-right:9pt;mso-wrap-distance-bottom:0;mso-position-horizontal:absolute;mso-position-horizontal-relative:text;mso-position-vertical:absolute;mso-position-vertical-relative:text" coordorigin="1,1" coordsize="295,987" filled="f" strokeweight=".5mm">
+            <v:stroke endcap="round"/>
+            <v:path shadowok="f" o:extrusionok="f" fillok="f" insetpenok="f"/>
+            <o:lock v:ext="edit" rotation="t" text="t"/>
+            <o:ink i="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" annotation="t"/>
+          </v:rect>
+        </w:pict>
+      </w:r>
+      <w:r>
+        <w:rPr>
+          <w:noProof/>
           <w:lang w:eastAsia="ro-RO"/>
         </w:rPr>
         <w:drawing>
-          <wp:inline distT="0" distB="0" distL="0" distR="0">
+          <wp:inline distT="0" distB="0" distL="0" distR="0" wp14:anchorId="083D1FD9" wp14:editId="2BFB875F">
             <wp:extent cx="5760720" cy="3241805"/>
             <wp:effectExtent l="19050" t="0" r="0" b="0"/>
             <wp:docPr id="55" name="Picture 55"/>
@@ -999,7 +2426,7 @@
 </file>
 
 <file path=word/styles.xml><?xml version="1.0" encoding="utf-8"?>
-<w:styles xmlns:r="http://schemas.openxmlformats.org/officeDocument/2006/relationships" xmlns:w="http://schemas.openxmlformats.org/wordprocessingml/2006/main">
+<w:styles xmlns:mc="http://schemas.openxmlformats.org/markup-compatibility/2006" xmlns:r="http://schemas.openxmlformats.org/officeDocument/2006/relationships" xmlns:w="http://schemas.openxmlformats.org/wordprocessingml/2006/main" xmlns:w14="http://schemas.microsoft.com/office/word/2010/wordml" xmlns:w15="http://schemas.microsoft.com/office/word/2012/wordml" xmlns:w16cex="http://schemas.microsoft.com/office/word/2018/wordml/cex" xmlns:w16cid="http://schemas.microsoft.com/office/word/2016/wordml/cid" xmlns:w16="http://schemas.microsoft.com/office/word/2018/wordml" xmlns:w16du="http://schemas.microsoft.com/office/word/2023/wordml/word16du" xmlns:w16sdtdh="http://schemas.microsoft.com/office/word/2020/wordml/sdtdatahash" xmlns:w16sdtfl="http://schemas.microsoft.com/office/word/2024/wordml/sdtformatlock" xmlns:w16se="http://schemas.microsoft.com/office/word/2015/wordml/symex" mc:Ignorable="w14 w15 w16se w16cid w16 w16cex w16sdtdh w16sdtfl w16du">
   <w:docDefaults>
     <w:rPrDefault>
       <w:rPr>
@@ -1015,162 +2442,400 @@
       </w:pPr>
     </w:pPrDefault>
   </w:docDefaults>
-  <w:latentStyles w:defLockedState="0" w:defUIPriority="99" w:defSemiHidden="1" w:defUnhideWhenUsed="1" w:defQFormat="0" w:count="267">
-    <w:lsdException w:name="Normal" w:semiHidden="0" w:uiPriority="0" w:unhideWhenUsed="0" w:qFormat="1"/>
-    <w:lsdException w:name="heading 1" w:semiHidden="0" w:uiPriority="9" w:unhideWhenUsed="0" w:qFormat="1"/>
-    <w:lsdException w:name="heading 2" w:uiPriority="9" w:qFormat="1"/>
-    <w:lsdException w:name="heading 3" w:uiPriority="9" w:qFormat="1"/>
-    <w:lsdException w:name="heading 4" w:uiPriority="9" w:qFormat="1"/>
-    <w:lsdException w:name="heading 5" w:uiPriority="9" w:qFormat="1"/>
-    <w:lsdException w:name="heading 6" w:uiPriority="9" w:qFormat="1"/>
-    <w:lsdException w:name="heading 7" w:uiPriority="9" w:qFormat="1"/>
-    <w:lsdException w:name="heading 8" w:uiPriority="9" w:qFormat="1"/>
-    <w:lsdException w:name="heading 9" w:uiPriority="9" w:qFormat="1"/>
-    <w:lsdException w:name="toc 1" w:uiPriority="39"/>
-    <w:lsdException w:name="toc 2" w:uiPriority="39"/>
-    <w:lsdException w:name="toc 3" w:uiPriority="39"/>
-    <w:lsdException w:name="toc 4" w:uiPriority="39"/>
-    <w:lsdException w:name="toc 5" w:uiPriority="39"/>
-    <w:lsdException w:name="toc 6" w:uiPriority="39"/>
-    <w:lsdException w:name="toc 7" w:uiPriority="39"/>
-    <w:lsdException w:name="toc 8" w:uiPriority="39"/>
-    <w:lsdException w:name="toc 9" w:uiPriority="39"/>
-    <w:lsdException w:name="caption" w:uiPriority="35" w:qFormat="1"/>
-    <w:lsdException w:name="Title" w:semiHidden="0" w:uiPriority="10" w:unhideWhenUsed="0" w:qFormat="1"/>
-    <w:lsdException w:name="Default Paragraph Font" w:uiPriority="1"/>
-    <w:lsdException w:name="Subtitle" w:semiHidden="0" w:uiPriority="11" w:unhideWhenUsed="0" w:qFormat="1"/>
-    <w:lsdException w:name="Strong" w:semiHidden="0" w:uiPriority="22" w:unhideWhenUsed="0" w:qFormat="1"/>
-    <w:lsdException w:name="Emphasis" w:semiHidden="0" w:uiPriority="20" w:unhideWhenUsed="0" w:qFormat="1"/>
-    <w:lsdException w:name="Table Grid" w:semiHidden="0" w:uiPriority="59" w:unhideWhenUsed="0"/>
-    <w:lsdException w:name="Placeholder Text" w:unhideWhenUsed="0"/>
-    <w:lsdException w:name="No Spacing" w:semiHidden="0" w:uiPriority="1" w:unhideWhenUsed="0" w:qFormat="1"/>
-    <w:lsdException w:name="Light Shading" w:semiHidden="0" w:uiPriority="60" w:unhideWhenUsed="0"/>
-    <w:lsdException w:name="Light List" w:semiHidden="0" w:uiPriority="61" w:unhideWhenUsed="0"/>
-    <w:lsdException w:name="Light Grid" w:semiHidden="0" w:uiPriority="62" w:unhideWhenUsed="0"/>
-    <w:lsdException w:name="Medium Shading 1" w:semiHidden="0" w:uiPriority="63" w:unhideWhenUsed="0"/>
-    <w:lsdException w:name="Medium Shading 2" w:semiHidden="0" w:uiPriority="64" w:unhideWhenUsed="0"/>
-    <w:lsdException w:name="Medium List 1" w:semiHidden="0" w:uiPriority="65" w:unhideWhenUsed="0"/>
-    <w:lsdException w:name="Medium List 2" w:semiHidden="0" w:uiPriority="66" w:unhideWhenUsed="0"/>
-    <w:lsdException w:name="Medium Grid 1" w:semiHidden="0" w:uiPriority="67" w:unhideWhenUsed="0"/>
-    <w:lsdException w:name="Medium Grid 2" w:semiHidden="0" w:uiPriority="68" w:unhideWhenUsed="0"/>
-    <w:lsdException w:name="Medium Grid 3" w:semiHidden="0" w:uiPriority="69" w:unhideWhenUsed="0"/>
-    <w:lsdException w:name="Dark List" w:semiHidden="0" w:uiPriority="70" w:unhideWhenUsed="0"/>
-    <w:lsdException w:name="Colorful Shading" w:semiHidden="0" w:uiPriority="71" w:unhideWhenUsed="0"/>
-    <w:lsdException w:name="Colorful List" w:semiHidden="0" w:uiPriority="72" w:unhideWhenUsed="0"/>
-    <w:lsdException w:name="Colorful Grid" w:semiHidden="0" w:uiPriority="73" w:unhideWhenUsed="0"/>
-    <w:lsdException w:name="Light Shading Accent 1" w:semiHidden="0" w:uiPriority="60" w:unhideWhenUsed="0"/>
-    <w:lsdException w:name="Light List Accent 1" w:semiHidden="0" w:uiPriority="61" w:unhideWhenUsed="0"/>
-    <w:lsdException w:name="Light Grid Accent 1" w:semiHidden="0" w:uiPriority="62" w:unhideWhenUsed="0"/>
-    <w:lsdException w:name="Medium Shading 1 Accent 1" w:semiHidden="0" w:uiPriority="63" w:unhideWhenUsed="0"/>
-    <w:lsdException w:name="Medium Shading 2 Accent 1" w:semiHidden="0" w:uiPriority="64" w:unhideWhenUsed="0"/>
-    <w:lsdException w:name="Medium List 1 Accent 1" w:semiHidden="0" w:uiPriority="65" w:unhideWhenUsed="0"/>
-    <w:lsdException w:name="Revision" w:unhideWhenUsed="0"/>
-    <w:lsdException w:name="List Paragraph" w:semiHidden="0" w:uiPriority="34" w:unhideWhenUsed="0" w:qFormat="1"/>
-    <w:lsdException w:name="Quote" w:semiHidden="0" w:uiPriority="29" w:unhideWhenUsed="0" w:qFormat="1"/>
-    <w:lsdException w:name="Intense Quote" w:semiHidden="0" w:uiPriority="30" w:unhideWhenUsed="0" w:qFormat="1"/>
-    <w:lsdException w:name="Medium List 2 Accent 1" w:semiHidden="0" w:uiPriority="66" w:unhideWhenUsed="0"/>
-    <w:lsdException w:name="Medium Grid 1 Accent 1" w:semiHidden="0" w:uiPriority="67" w:unhideWhenUsed="0"/>
-    <w:lsdException w:name="Medium Grid 2 Accent 1" w:semiHidden="0" w:uiPriority="68" w:unhideWhenUsed="0"/>
-    <w:lsdException w:name="Medium Grid 3 Accent 1" w:semiHidden="0" w:uiPriority="69" w:unhideWhenUsed="0"/>
-    <w:lsdException w:name="Dark List Accent 1" w:semiHidden="0" w:uiPriority="70" w:unhideWhenUsed="0"/>
-    <w:lsdException w:name="Colorful Shading Accent 1" w:semiHidden="0" w:uiPriority="71" w:unhideWhenUsed="0"/>
-    <w:lsdException w:name="Colorful List Accent 1" w:semiHidden="0" w:uiPriority="72" w:unhideWhenUsed="0"/>
-    <w:lsdException w:name="Colorful Grid Accent 1" w:semiHidden="0" w:uiPriority="73" w:unhideWhenUsed="0"/>
-    <w:lsdException w:name="Light Shading Accent 2" w:semiHidden="0" w:uiPriority="60" w:unhideWhenUsed="0"/>
-    <w:lsdException w:name="Light List Accent 2" w:semiHidden="0" w:uiPriority="61" w:unhideWhenUsed="0"/>
-    <w:lsdException w:name="Light Grid Accent 2" w:semiHidden="0" w:uiPriority="62" w:unhideWhenUsed="0"/>
-    <w:lsdException w:name="Medium Shading 1 Accent 2" w:semiHidden="0" w:uiPriority="63" w:unhideWhenUsed="0"/>
-    <w:lsdException w:name="Medium Shading 2 Accent 2" w:semiHidden="0" w:uiPriority="64" w:unhideWhenUsed="0"/>
-    <w:lsdException w:name="Medium List 1 Accent 2" w:semiHidden="0" w:uiPriority="65" w:unhideWhenUsed="0"/>
-    <w:lsdException w:name="Medium List 2 Accent 2" w:semiHidden="0" w:uiPriority="66" w:unhideWhenUsed="0"/>
-    <w:lsdException w:name="Medium Grid 1 Accent 2" w:semiHidden="0" w:uiPriority="67" w:unhideWhenUsed="0"/>
-    <w:lsdException w:name="Medium Grid 2 Accent 2" w:semiHidden="0" w:uiPriority="68" w:unhideWhenUsed="0"/>
-    <w:lsdException w:name="Medium Grid 3 Accent 2" w:semiHidden="0" w:uiPriority="69" w:unhideWhenUsed="0"/>
-    <w:lsdException w:name="Dark List Accent 2" w:semiHidden="0" w:uiPriority="70" w:unhideWhenUsed="0"/>
-    <w:lsdException w:name="Colorful Shading Accent 2" w:semiHidden="0" w:uiPriority="71" w:unhideWhenUsed="0"/>
-    <w:lsdException w:name="Colorful List Accent 2" w:semiHidden="0" w:uiPriority="72" w:unhideWhenUsed="0"/>
-    <w:lsdException w:name="Colorful Grid Accent 2" w:semiHidden="0" w:uiPriority="73" w:unhideWhenUsed="0"/>
-    <w:lsdException w:name="Light Shading Accent 3" w:semiHidden="0" w:uiPriority="60" w:unhideWhenUsed="0"/>
-    <w:lsdException w:name="Light List Accent 3" w:semiHidden="0" w:uiPriority="61" w:unhideWhenUsed="0"/>
-    <w:lsdException w:name="Light Grid Accent 3" w:semiHidden="0" w:uiPriority="62" w:unhideWhenUsed="0"/>
-    <w:lsdException w:name="Medium Shading 1 Accent 3" w:semiHidden="0" w:uiPriority="63" w:unhideWhenUsed="0"/>
-    <w:lsdException w:name="Medium Shading 2 Accent 3" w:semiHidden="0" w:uiPriority="64" w:unhideWhenUsed="0"/>
-    <w:lsdException w:name="Medium List 1 Accent 3" w:semiHidden="0" w:uiPriority="65" w:unhideWhenUsed="0"/>
-    <w:lsdException w:name="Medium List 2 Accent 3" w:semiHidden="0" w:uiPriority="66" w:unhideWhenUsed="0"/>
-    <w:lsdException w:name="Medium Grid 1 Accent 3" w:semiHidden="0" w:uiPriority="67" w:unhideWhenUsed="0"/>
-    <w:lsdException w:name="Medium Grid 2 Accent 3" w:semiHidden="0" w:uiPriority="68" w:unhideWhenUsed="0"/>
-    <w:lsdException w:name="Medium Grid 3 Accent 3" w:semiHidden="0" w:uiPriority="69" w:unhideWhenUsed="0"/>
-    <w:lsdException w:name="Dark List Accent 3" w:semiHidden="0" w:uiPriority="70" w:unhideWhenUsed="0"/>
-    <w:lsdException w:name="Colorful Shading Accent 3" w:semiHidden="0" w:uiPriority="71" w:unhideWhenUsed="0"/>
-    <w:lsdException w:name="Colorful List Accent 3" w:semiHidden="0" w:uiPriority="72" w:unhideWhenUsed="0"/>
-    <w:lsdException w:name="Colorful Grid Accent 3" w:semiHidden="0" w:uiPriority="73" w:unhideWhenUsed="0"/>
-    <w:lsdException w:name="Light Shading Accent 4" w:semiHidden="0" w:uiPriority="60" w:unhideWhenUsed="0"/>
-    <w:lsdException w:name="Light List Accent 4" w:semiHidden="0" w:uiPriority="61" w:unhideWhenUsed="0"/>
-    <w:lsdException w:name="Light Grid Accent 4" w:semiHidden="0" w:uiPriority="62" w:unhideWhenUsed="0"/>
-    <w:lsdException w:name="Medium Shading 1 Accent 4" w:semiHidden="0" w:uiPriority="63" w:unhideWhenUsed="0"/>
-    <w:lsdException w:name="Medium Shading 2 Accent 4" w:semiHidden="0" w:uiPriority="64" w:unhideWhenUsed="0"/>
-    <w:lsdException w:name="Medium List 1 Accent 4" w:semiHidden="0" w:uiPriority="65" w:unhideWhenUsed="0"/>
-    <w:lsdException w:name="Medium List 2 Accent 4" w:semiHidden="0" w:uiPriority="66" w:unhideWhenUsed="0"/>
-    <w:lsdException w:name="Medium Grid 1 Accent 4" w:semiHidden="0" w:uiPriority="67" w:unhideWhenUsed="0"/>
-    <w:lsdException w:name="Medium Grid 2 Accent 4" w:semiHidden="0" w:uiPriority="68" w:unhideWhenUsed="0"/>
-    <w:lsdException w:name="Medium Grid 3 Accent 4" w:semiHidden="0" w:uiPriority="69" w:unhideWhenUsed="0"/>
-    <w:lsdException w:name="Dark List Accent 4" w:semiHidden="0" w:uiPriority="70" w:unhideWhenUsed="0"/>
-    <w:lsdException w:name="Colorful Shading Accent 4" w:semiHidden="0" w:uiPriority="71" w:unhideWhenUsed="0"/>
-    <w:lsdException w:name="Colorful List Accent 4" w:semiHidden="0" w:uiPriority="72" w:unhideWhenUsed="0"/>
-    <w:lsdException w:name="Colorful Grid Accent 4" w:semiHidden="0" w:uiPriority="73" w:unhideWhenUsed="0"/>
-    <w:lsdException w:name="Light Shading Accent 5" w:semiHidden="0" w:uiPriority="60" w:unhideWhenUsed="0"/>
-    <w:lsdException w:name="Light List Accent 5" w:semiHidden="0" w:uiPriority="61" w:unhideWhenUsed="0"/>
-    <w:lsdException w:name="Light Grid Accent 5" w:semiHidden="0" w:uiPriority="62" w:unhideWhenUsed="0"/>
-    <w:lsdException w:name="Medium Shading 1 Accent 5" w:semiHidden="0" w:uiPriority="63" w:unhideWhenUsed="0"/>
-    <w:lsdException w:name="Medium Shading 2 Accent 5" w:semiHidden="0" w:uiPriority="64" w:unhideWhenUsed="0"/>
-    <w:lsdException w:name="Medium List 1 Accent 5" w:semiHidden="0" w:uiPriority="65" w:unhideWhenUsed="0"/>
-    <w:lsdException w:name="Medium List 2 Accent 5" w:semiHidden="0" w:uiPriority="66" w:unhideWhenUsed="0"/>
-    <w:lsdException w:name="Medium Grid 1 Accent 5" w:semiHidden="0" w:uiPriority="67" w:unhideWhenUsed="0"/>
-    <w:lsdException w:name="Medium Grid 2 Accent 5" w:semiHidden="0" w:uiPriority="68" w:unhideWhenUsed="0"/>
-    <w:lsdException w:name="Medium Grid 3 Accent 5" w:semiHidden="0" w:uiPriority="69" w:unhideWhenUsed="0"/>
-    <w:lsdException w:name="Dark List Accent 5" w:semiHidden="0" w:uiPriority="70" w:unhideWhenUsed="0"/>
-    <w:lsdException w:name="Colorful Shading Accent 5" w:semiHidden="0" w:uiPriority="71" w:unhideWhenUsed="0"/>
-    <w:lsdException w:name="Colorful List Accent 5" w:semiHidden="0" w:uiPriority="72" w:unhideWhenUsed="0"/>
-    <w:lsdException w:name="Colorful Grid Accent 5" w:semiHidden="0" w:uiPriority="73" w:unhideWhenUsed="0"/>
-    <w:lsdException w:name="Light Shading Accent 6" w:semiHidden="0" w:uiPriority="60" w:unhideWhenUsed="0"/>
-    <w:lsdException w:name="Light List Accent 6" w:semiHidden="0" w:uiPriority="61" w:unhideWhenUsed="0"/>
-    <w:lsdException w:name="Light Grid Accent 6" w:semiHidden="0" w:uiPriority="62" w:unhideWhenUsed="0"/>
-    <w:lsdException w:name="Medium Shading 1 Accent 6" w:semiHidden="0" w:uiPriority="63" w:unhideWhenUsed="0"/>
-    <w:lsdException w:name="Medium Shading 2 Accent 6" w:semiHidden="0" w:uiPriority="64" w:unhideWhenUsed="0"/>
-    <w:lsdException w:name="Medium List 1 Accent 6" w:semiHidden="0" w:uiPriority="65" w:unhideWhenUsed="0"/>
-    <w:lsdException w:name="Medium List 2 Accent 6" w:semiHidden="0" w:uiPriority="66" w:unhideWhenUsed="0"/>
-    <w:lsdException w:name="Medium Grid 1 Accent 6" w:semiHidden="0" w:uiPriority="67" w:unhideWhenUsed="0"/>
-    <w:lsdException w:name="Medium Grid 2 Accent 6" w:semiHidden="0" w:uiPriority="68" w:unhideWhenUsed="0"/>
-    <w:lsdException w:name="Medium Grid 3 Accent 6" w:semiHidden="0" w:uiPriority="69" w:unhideWhenUsed="0"/>
-    <w:lsdException w:name="Dark List Accent 6" w:semiHidden="0" w:uiPriority="70" w:unhideWhenUsed="0"/>
-    <w:lsdException w:name="Colorful Shading Accent 6" w:semiHidden="0" w:uiPriority="71" w:unhideWhenUsed="0"/>
-    <w:lsdException w:name="Colorful List Accent 6" w:semiHidden="0" w:uiPriority="72" w:unhideWhenUsed="0"/>
-    <w:lsdException w:name="Colorful Grid Accent 6" w:semiHidden="0" w:uiPriority="73" w:unhideWhenUsed="0"/>
-    <w:lsdException w:name="Subtle Emphasis" w:semiHidden="0" w:uiPriority="19" w:unhideWhenUsed="0" w:qFormat="1"/>
-    <w:lsdException w:name="Intense Emphasis" w:semiHidden="0" w:uiPriority="21" w:unhideWhenUsed="0" w:qFormat="1"/>
-    <w:lsdException w:name="Subtle Reference" w:semiHidden="0" w:uiPriority="31" w:unhideWhenUsed="0" w:qFormat="1"/>
-    <w:lsdException w:name="Intense Reference" w:semiHidden="0" w:uiPriority="32" w:unhideWhenUsed="0" w:qFormat="1"/>
-    <w:lsdException w:name="Book Title" w:semiHidden="0" w:uiPriority="33" w:unhideWhenUsed="0" w:qFormat="1"/>
-    <w:lsdException w:name="Bibliography" w:uiPriority="37"/>
-    <w:lsdException w:name="TOC Heading" w:uiPriority="39" w:qFormat="1"/>
+  <w:latentStyles w:defLockedState="0" w:defUIPriority="99" w:defSemiHidden="0" w:defUnhideWhenUsed="0" w:defQFormat="0" w:count="376">
+    <w:lsdException w:name="Normal" w:uiPriority="0" w:qFormat="1"/>
+    <w:lsdException w:name="heading 1" w:uiPriority="9" w:qFormat="1"/>
+    <w:lsdException w:name="heading 2" w:semiHidden="1" w:uiPriority="9" w:unhideWhenUsed="1" w:qFormat="1"/>
+    <w:lsdException w:name="heading 3" w:semiHidden="1" w:uiPriority="9" w:unhideWhenUsed="1" w:qFormat="1"/>
+    <w:lsdException w:name="heading 4" w:semiHidden="1" w:uiPriority="9" w:unhideWhenUsed="1" w:qFormat="1"/>
+    <w:lsdException w:name="heading 5" w:semiHidden="1" w:uiPriority="9" w:unhideWhenUsed="1" w:qFormat="1"/>
+    <w:lsdException w:name="heading 6" w:semiHidden="1" w:uiPriority="9" w:unhideWhenUsed="1" w:qFormat="1"/>
+    <w:lsdException w:name="heading 7" w:semiHidden="1" w:uiPriority="9" w:unhideWhenUsed="1" w:qFormat="1"/>
+    <w:lsdException w:name="heading 8" w:semiHidden="1" w:uiPriority="9" w:unhideWhenUsed="1" w:qFormat="1"/>
+    <w:lsdException w:name="heading 9" w:semiHidden="1" w:uiPriority="9" w:unhideWhenUsed="1" w:qFormat="1"/>
+    <w:lsdException w:name="index 1" w:semiHidden="1" w:unhideWhenUsed="1"/>
+    <w:lsdException w:name="index 2" w:semiHidden="1" w:unhideWhenUsed="1"/>
+    <w:lsdException w:name="index 3" w:semiHidden="1" w:unhideWhenUsed="1"/>
+    <w:lsdException w:name="index 4" w:semiHidden="1" w:unhideWhenUsed="1"/>
+    <w:lsdException w:name="index 5" w:semiHidden="1" w:unhideWhenUsed="1"/>
+    <w:lsdException w:name="index 6" w:semiHidden="1" w:unhideWhenUsed="1"/>
+    <w:lsdException w:name="index 7" w:semiHidden="1" w:unhideWhenUsed="1"/>
+    <w:lsdException w:name="index 8" w:semiHidden="1" w:unhideWhenUsed="1"/>
+    <w:lsdException w:name="index 9" w:semiHidden="1" w:unhideWhenUsed="1"/>
+    <w:lsdException w:name="toc 1" w:semiHidden="1" w:uiPriority="39" w:unhideWhenUsed="1"/>
+    <w:lsdException w:name="toc 2" w:semiHidden="1" w:uiPriority="39" w:unhideWhenUsed="1"/>
+    <w:lsdException w:name="toc 3" w:semiHidden="1" w:uiPriority="39" w:unhideWhenUsed="1"/>
+    <w:lsdException w:name="toc 4" w:semiHidden="1" w:uiPriority="39" w:unhideWhenUsed="1"/>
+    <w:lsdException w:name="toc 5" w:semiHidden="1" w:uiPriority="39" w:unhideWhenUsed="1"/>
+    <w:lsdException w:name="toc 6" w:semiHidden="1" w:uiPriority="39" w:unhideWhenUsed="1"/>
+    <w:lsdException w:name="toc 7" w:semiHidden="1" w:uiPriority="39" w:unhideWhenUsed="1"/>
+    <w:lsdException w:name="toc 8" w:semiHidden="1" w:uiPriority="39" w:unhideWhenUsed="1"/>
+    <w:lsdException w:name="toc 9" w:semiHidden="1" w:uiPriority="39" w:unhideWhenUsed="1"/>
+    <w:lsdException w:name="Normal Indent" w:semiHidden="1" w:unhideWhenUsed="1"/>
+    <w:lsdException w:name="footnote text" w:semiHidden="1" w:unhideWhenUsed="1"/>
+    <w:lsdException w:name="annotation text" w:semiHidden="1" w:unhideWhenUsed="1"/>
+    <w:lsdException w:name="header" w:semiHidden="1" w:unhideWhenUsed="1"/>
+    <w:lsdException w:name="footer" w:semiHidden="1" w:unhideWhenUsed="1"/>
+    <w:lsdException w:name="index heading" w:semiHidden="1" w:unhideWhenUsed="1"/>
+    <w:lsdException w:name="caption" w:semiHidden="1" w:uiPriority="35" w:unhideWhenUsed="1" w:qFormat="1"/>
+    <w:lsdException w:name="table of figures" w:semiHidden="1" w:unhideWhenUsed="1"/>
+    <w:lsdException w:name="envelope address" w:semiHidden="1" w:unhideWhenUsed="1"/>
+    <w:lsdException w:name="envelope return" w:semiHidden="1" w:unhideWhenUsed="1"/>
+    <w:lsdException w:name="footnote reference" w:semiHidden="1" w:unhideWhenUsed="1"/>
+    <w:lsdException w:name="annotation reference" w:semiHidden="1" w:unhideWhenUsed="1"/>
+    <w:lsdException w:name="line number" w:semiHidden="1" w:unhideWhenUsed="1"/>
+    <w:lsdException w:name="page number" w:semiHidden="1" w:unhideWhenUsed="1"/>
+    <w:lsdException w:name="endnote reference" w:semiHidden="1" w:unhideWhenUsed="1"/>
+    <w:lsdException w:name="endnote text" w:semiHidden="1" w:unhideWhenUsed="1"/>
+    <w:lsdException w:name="table of authorities" w:semiHidden="1" w:unhideWhenUsed="1"/>
+    <w:lsdException w:name="macro" w:semiHidden="1" w:unhideWhenUsed="1"/>
+    <w:lsdException w:name="toa heading" w:semiHidden="1" w:unhideWhenUsed="1"/>
+    <w:lsdException w:name="List" w:semiHidden="1" w:unhideWhenUsed="1"/>
+    <w:lsdException w:name="List Bullet" w:semiHidden="1" w:unhideWhenUsed="1"/>
+    <w:lsdException w:name="List Number" w:semiHidden="1" w:unhideWhenUsed="1"/>
+    <w:lsdException w:name="List 2" w:semiHidden="1" w:unhideWhenUsed="1"/>
+    <w:lsdException w:name="List 3" w:semiHidden="1" w:unhideWhenUsed="1"/>
+    <w:lsdException w:name="List 4" w:semiHidden="1" w:unhideWhenUsed="1"/>
+    <w:lsdException w:name="List 5" w:semiHidden="1" w:unhideWhenUsed="1"/>
+    <w:lsdException w:name="List Bullet 2" w:semiHidden="1" w:unhideWhenUsed="1"/>
+    <w:lsdException w:name="List Bullet 3" w:semiHidden="1" w:unhideWhenUsed="1"/>
+    <w:lsdException w:name="List Bullet 4" w:semiHidden="1" w:unhideWhenUsed="1"/>
+    <w:lsdException w:name="List Bullet 5" w:semiHidden="1" w:unhideWhenUsed="1"/>
+    <w:lsdException w:name="List Number 2" w:semiHidden="1" w:unhideWhenUsed="1"/>
+    <w:lsdException w:name="List Number 3" w:semiHidden="1" w:unhideWhenUsed="1"/>
+    <w:lsdException w:name="List Number 4" w:semiHidden="1" w:unhideWhenUsed="1"/>
+    <w:lsdException w:name="List Number 5" w:semiHidden="1" w:unhideWhenUsed="1"/>
+    <w:lsdException w:name="Title" w:uiPriority="10" w:qFormat="1"/>
+    <w:lsdException w:name="Closing" w:semiHidden="1" w:unhideWhenUsed="1"/>
+    <w:lsdException w:name="Signature" w:semiHidden="1" w:unhideWhenUsed="1"/>
+    <w:lsdException w:name="Default Paragraph Font" w:semiHidden="1" w:uiPriority="1" w:unhideWhenUsed="1"/>
+    <w:lsdException w:name="Body Text" w:semiHidden="1" w:unhideWhenUsed="1"/>
+    <w:lsdException w:name="Body Text Indent" w:semiHidden="1" w:unhideWhenUsed="1"/>
+    <w:lsdException w:name="List Continue" w:semiHidden="1" w:unhideWhenUsed="1"/>
+    <w:lsdException w:name="List Continue 2" w:semiHidden="1" w:unhideWhenUsed="1"/>
+    <w:lsdException w:name="List Continue 3" w:semiHidden="1" w:unhideWhenUsed="1"/>
+    <w:lsdException w:name="List Continue 4" w:semiHidden="1" w:unhideWhenUsed="1"/>
+    <w:lsdException w:name="List Continue 5" w:semiHidden="1" w:unhideWhenUsed="1"/>
+    <w:lsdException w:name="Message Header" w:semiHidden="1" w:unhideWhenUsed="1"/>
+    <w:lsdException w:name="Subtitle" w:uiPriority="11" w:qFormat="1"/>
+    <w:lsdException w:name="Salutation" w:semiHidden="1" w:unhideWhenUsed="1"/>
+    <w:lsdException w:name="Date" w:semiHidden="1" w:unhideWhenUsed="1"/>
+    <w:lsdException w:name="Body Text First Indent" w:semiHidden="1" w:unhideWhenUsed="1"/>
+    <w:lsdException w:name="Body Text First Indent 2" w:semiHidden="1" w:unhideWhenUsed="1"/>
+    <w:lsdException w:name="Note Heading" w:semiHidden="1" w:unhideWhenUsed="1"/>
+    <w:lsdException w:name="Body Text 2" w:semiHidden="1" w:unhideWhenUsed="1"/>
+    <w:lsdException w:name="Body Text 3" w:semiHidden="1" w:unhideWhenUsed="1"/>
+    <w:lsdException w:name="Body Text Indent 2" w:semiHidden="1" w:unhideWhenUsed="1"/>
+    <w:lsdException w:name="Body Text Indent 3" w:semiHidden="1" w:unhideWhenUsed="1"/>
+    <w:lsdException w:name="Block Text" w:semiHidden="1" w:unhideWhenUsed="1"/>
+    <w:lsdException w:name="Hyperlink" w:semiHidden="1" w:unhideWhenUsed="1"/>
+    <w:lsdException w:name="FollowedHyperlink" w:semiHidden="1" w:unhideWhenUsed="1"/>
+    <w:lsdException w:name="Strong" w:uiPriority="22" w:qFormat="1"/>
+    <w:lsdException w:name="Emphasis" w:uiPriority="20" w:qFormat="1"/>
+    <w:lsdException w:name="Document Map" w:semiHidden="1" w:unhideWhenUsed="1"/>
+    <w:lsdException w:name="Plain Text" w:semiHidden="1" w:unhideWhenUsed="1"/>
+    <w:lsdException w:name="E-mail Signature" w:semiHidden="1" w:unhideWhenUsed="1"/>
+    <w:lsdException w:name="HTML Top of Form" w:semiHidden="1" w:unhideWhenUsed="1"/>
+    <w:lsdException w:name="HTML Bottom of Form" w:semiHidden="1" w:unhideWhenUsed="1"/>
+    <w:lsdException w:name="Normal (Web)" w:semiHidden="1" w:unhideWhenUsed="1"/>
+    <w:lsdException w:name="HTML Acronym" w:semiHidden="1" w:unhideWhenUsed="1"/>
+    <w:lsdException w:name="HTML Address" w:semiHidden="1" w:unhideWhenUsed="1"/>
+    <w:lsdException w:name="HTML Cite" w:semiHidden="1" w:unhideWhenUsed="1"/>
+    <w:lsdException w:name="HTML Code" w:semiHidden="1" w:unhideWhenUsed="1"/>
+    <w:lsdException w:name="HTML Definition" w:semiHidden="1" w:unhideWhenUsed="1"/>
+    <w:lsdException w:name="HTML Keyboard" w:semiHidden="1" w:unhideWhenUsed="1"/>
+    <w:lsdException w:name="HTML Preformatted" w:semiHidden="1" w:unhideWhenUsed="1"/>
+    <w:lsdException w:name="HTML Sample" w:semiHidden="1" w:unhideWhenUsed="1"/>
+    <w:lsdException w:name="HTML Typewriter" w:semiHidden="1" w:unhideWhenUsed="1"/>
+    <w:lsdException w:name="HTML Variable" w:semiHidden="1" w:unhideWhenUsed="1"/>
+    <w:lsdException w:name="Normal Table" w:semiHidden="1" w:unhideWhenUsed="1"/>
+    <w:lsdException w:name="annotation subject" w:semiHidden="1" w:unhideWhenUsed="1"/>
+    <w:lsdException w:name="No List" w:semiHidden="1" w:unhideWhenUsed="1"/>
+    <w:lsdException w:name="Outline List 1" w:semiHidden="1" w:unhideWhenUsed="1"/>
+    <w:lsdException w:name="Outline List 2" w:semiHidden="1" w:unhideWhenUsed="1"/>
+    <w:lsdException w:name="Outline List 3" w:semiHidden="1" w:unhideWhenUsed="1"/>
+    <w:lsdException w:name="Table Simple 1" w:semiHidden="1" w:unhideWhenUsed="1"/>
+    <w:lsdException w:name="Table Simple 2" w:semiHidden="1" w:unhideWhenUsed="1"/>
+    <w:lsdException w:name="Table Simple 3" w:semiHidden="1" w:unhideWhenUsed="1"/>
+    <w:lsdException w:name="Table Classic 1" w:semiHidden="1" w:unhideWhenUsed="1"/>
+    <w:lsdException w:name="Table Classic 2" w:semiHidden="1" w:unhideWhenUsed="1"/>
+    <w:lsdException w:name="Table Classic 3" w:semiHidden="1" w:unhideWhenUsed="1"/>
+    <w:lsdException w:name="Table Classic 4" w:semiHidden="1" w:unhideWhenUsed="1"/>
+    <w:lsdException w:name="Table Colorful 1" w:semiHidden="1" w:unhideWhenUsed="1"/>
+    <w:lsdException w:name="Table Colorful 2" w:semiHidden="1" w:unhideWhenUsed="1"/>
+    <w:lsdException w:name="Table Colorful 3" w:semiHidden="1" w:unhideWhenUsed="1"/>
+    <w:lsdException w:name="Table Columns 1" w:semiHidden="1" w:unhideWhenUsed="1"/>
+    <w:lsdException w:name="Table Columns 2" w:semiHidden="1" w:unhideWhenUsed="1"/>
+    <w:lsdException w:name="Table Columns 3" w:semiHidden="1" w:unhideWhenUsed="1"/>
+    <w:lsdException w:name="Table Columns 4" w:semiHidden="1" w:unhideWhenUsed="1"/>
+    <w:lsdException w:name="Table Columns 5" w:semiHidden="1" w:unhideWhenUsed="1"/>
+    <w:lsdException w:name="Table Grid 1" w:semiHidden="1" w:unhideWhenUsed="1"/>
+    <w:lsdException w:name="Table Grid 2" w:semiHidden="1" w:unhideWhenUsed="1"/>
+    <w:lsdException w:name="Table Grid 3" w:semiHidden="1" w:unhideWhenUsed="1"/>
+    <w:lsdException w:name="Table Grid 4" w:semiHidden="1" w:unhideWhenUsed="1"/>
+    <w:lsdException w:name="Table Grid 5" w:semiHidden="1" w:unhideWhenUsed="1"/>
+    <w:lsdException w:name="Table Grid 6" w:semiHidden="1" w:unhideWhenUsed="1"/>
+    <w:lsdException w:name="Table Grid 7" w:semiHidden="1" w:unhideWhenUsed="1"/>
+    <w:lsdException w:name="Table Grid 8" w:semiHidden="1" w:unhideWhenUsed="1"/>
+    <w:lsdException w:name="Table List 1" w:semiHidden="1" w:unhideWhenUsed="1"/>
+    <w:lsdException w:name="Table List 2" w:semiHidden="1" w:unhideWhenUsed="1"/>
+    <w:lsdException w:name="Table List 3" w:semiHidden="1" w:unhideWhenUsed="1"/>
+    <w:lsdException w:name="Table List 4" w:semiHidden="1" w:unhideWhenUsed="1"/>
+    <w:lsdException w:name="Table List 5" w:semiHidden="1" w:unhideWhenUsed="1"/>
+    <w:lsdException w:name="Table List 6" w:semiHidden="1" w:unhideWhenUsed="1"/>
+    <w:lsdException w:name="Table List 7" w:semiHidden="1" w:unhideWhenUsed="1"/>
+    <w:lsdException w:name="Table List 8" w:semiHidden="1" w:unhideWhenUsed="1"/>
+    <w:lsdException w:name="Table 3D effects 1" w:semiHidden="1" w:unhideWhenUsed="1"/>
+    <w:lsdException w:name="Table 3D effects 2" w:semiHidden="1" w:unhideWhenUsed="1"/>
+    <w:lsdException w:name="Table 3D effects 3" w:semiHidden="1" w:unhideWhenUsed="1"/>
+    <w:lsdException w:name="Table Contemporary" w:semiHidden="1" w:unhideWhenUsed="1"/>
+    <w:lsdException w:name="Table Elegant" w:semiHidden="1" w:unhideWhenUsed="1"/>
+    <w:lsdException w:name="Table Professional" w:semiHidden="1" w:unhideWhenUsed="1"/>
+    <w:lsdException w:name="Table Subtle 1" w:semiHidden="1" w:unhideWhenUsed="1"/>
+    <w:lsdException w:name="Table Subtle 2" w:semiHidden="1" w:unhideWhenUsed="1"/>
+    <w:lsdException w:name="Table Web 1" w:semiHidden="1" w:unhideWhenUsed="1"/>
+    <w:lsdException w:name="Table Web 2" w:semiHidden="1" w:unhideWhenUsed="1"/>
+    <w:lsdException w:name="Table Web 3" w:semiHidden="1" w:unhideWhenUsed="1"/>
+    <w:lsdException w:name="Balloon Text" w:semiHidden="1" w:unhideWhenUsed="1"/>
+    <w:lsdException w:name="Table Grid" w:uiPriority="59"/>
+    <w:lsdException w:name="Table Theme" w:semiHidden="1" w:unhideWhenUsed="1"/>
+    <w:lsdException w:name="Placeholder Text" w:semiHidden="1"/>
+    <w:lsdException w:name="No Spacing" w:uiPriority="1" w:qFormat="1"/>
+    <w:lsdException w:name="Light Shading" w:uiPriority="60"/>
+    <w:lsdException w:name="Light List" w:uiPriority="61"/>
+    <w:lsdException w:name="Light Grid" w:uiPriority="62"/>
+    <w:lsdException w:name="Medium Shading 1" w:uiPriority="63"/>
+    <w:lsdException w:name="Medium Shading 2" w:uiPriority="64"/>
+    <w:lsdException w:name="Medium List 1" w:uiPriority="65"/>
+    <w:lsdException w:name="Medium List 2" w:uiPriority="66"/>
+    <w:lsdException w:name="Medium Grid 1" w:uiPriority="67"/>
+    <w:lsdException w:name="Medium Grid 2" w:uiPriority="68"/>
+    <w:lsdException w:name="Medium Grid 3" w:uiPriority="69"/>
+    <w:lsdException w:name="Dark List" w:uiPriority="70"/>
+    <w:lsdException w:name="Colorful Shading" w:uiPriority="71"/>
+    <w:lsdException w:name="Colorful List" w:uiPriority="72"/>
+    <w:lsdException w:name="Colorful Grid" w:uiPriority="73"/>
+    <w:lsdException w:name="Light Shading Accent 1" w:uiPriority="60"/>
+    <w:lsdException w:name="Light List Accent 1" w:uiPriority="61"/>
+    <w:lsdException w:name="Light Grid Accent 1" w:uiPriority="62"/>
+    <w:lsdException w:name="Medium Shading 1 Accent 1" w:uiPriority="63"/>
+    <w:lsdException w:name="Medium Shading 2 Accent 1" w:uiPriority="64"/>
+    <w:lsdException w:name="Medium List 1 Accent 1" w:uiPriority="65"/>
+    <w:lsdException w:name="Revision" w:semiHidden="1"/>
+    <w:lsdException w:name="List Paragraph" w:uiPriority="34" w:qFormat="1"/>
+    <w:lsdException w:name="Quote" w:uiPriority="29" w:qFormat="1"/>
+    <w:lsdException w:name="Intense Quote" w:uiPriority="30" w:qFormat="1"/>
+    <w:lsdException w:name="Medium List 2 Accent 1" w:uiPriority="66"/>
+    <w:lsdException w:name="Medium Grid 1 Accent 1" w:uiPriority="67"/>
+    <w:lsdException w:name="Medium Grid 2 Accent 1" w:uiPriority="68"/>
+    <w:lsdException w:name="Medium Grid 3 Accent 1" w:uiPriority="69"/>
+    <w:lsdException w:name="Dark List Accent 1" w:uiPriority="70"/>
+    <w:lsdException w:name="Colorful Shading Accent 1" w:uiPriority="71"/>
+    <w:lsdException w:name="Colorful List Accent 1" w:uiPriority="72"/>
+    <w:lsdException w:name="Colorful Grid Accent 1" w:uiPriority="73"/>
+    <w:lsdException w:name="Light Shading Accent 2" w:uiPriority="60"/>
+    <w:lsdException w:name="Light List Accent 2" w:uiPriority="61"/>
+    <w:lsdException w:name="Light Grid Accent 2" w:uiPriority="62"/>
+    <w:lsdException w:name="Medium Shading 1 Accent 2" w:uiPriority="63"/>
+    <w:lsdException w:name="Medium Shading 2 Accent 2" w:uiPriority="64"/>
+    <w:lsdException w:name="Medium List 1 Accent 2" w:uiPriority="65"/>
+    <w:lsdException w:name="Medium List 2 Accent 2" w:uiPriority="66"/>
+    <w:lsdException w:name="Medium Grid 1 Accent 2" w:uiPriority="67"/>
+    <w:lsdException w:name="Medium Grid 2 Accent 2" w:uiPriority="68"/>
+    <w:lsdException w:name="Medium Grid 3 Accent 2" w:uiPriority="69"/>
+    <w:lsdException w:name="Dark List Accent 2" w:uiPriority="70"/>
+    <w:lsdException w:name="Colorful Shading Accent 2" w:uiPriority="71"/>
+    <w:lsdException w:name="Colorful List Accent 2" w:uiPriority="72"/>
+    <w:lsdException w:name="Colorful Grid Accent 2" w:uiPriority="73"/>
+    <w:lsdException w:name="Light Shading Accent 3" w:uiPriority="60"/>
+    <w:lsdException w:name="Light List Accent 3" w:uiPriority="61"/>
+    <w:lsdException w:name="Light Grid Accent 3" w:uiPriority="62"/>
+    <w:lsdException w:name="Medium Shading 1 Accent 3" w:uiPriority="63"/>
+    <w:lsdException w:name="Medium Shading 2 Accent 3" w:uiPriority="64"/>
+    <w:lsdException w:name="Medium List 1 Accent 3" w:uiPriority="65"/>
+    <w:lsdException w:name="Medium List 2 Accent 3" w:uiPriority="66"/>
+    <w:lsdException w:name="Medium Grid 1 Accent 3" w:uiPriority="67"/>
+    <w:lsdException w:name="Medium Grid 2 Accent 3" w:uiPriority="68"/>
+    <w:lsdException w:name="Medium Grid 3 Accent 3" w:uiPriority="69"/>
+    <w:lsdException w:name="Dark List Accent 3" w:uiPriority="70"/>
+    <w:lsdException w:name="Colorful Shading Accent 3" w:uiPriority="71"/>
+    <w:lsdException w:name="Colorful List Accent 3" w:uiPriority="72"/>
+    <w:lsdException w:name="Colorful Grid Accent 3" w:uiPriority="73"/>
+    <w:lsdException w:name="Light Shading Accent 4" w:uiPriority="60"/>
+    <w:lsdException w:name="Light List Accent 4" w:uiPriority="61"/>
+    <w:lsdException w:name="Light Grid Accent 4" w:uiPriority="62"/>
+    <w:lsdException w:name="Medium Shading 1 Accent 4" w:uiPriority="63"/>
+    <w:lsdException w:name="Medium Shading 2 Accent 4" w:uiPriority="64"/>
+    <w:lsdException w:name="Medium List 1 Accent 4" w:uiPriority="65"/>
+    <w:lsdException w:name="Medium List 2 Accent 4" w:uiPriority="66"/>
+    <w:lsdException w:name="Medium Grid 1 Accent 4" w:uiPriority="67"/>
+    <w:lsdException w:name="Medium Grid 2 Accent 4" w:uiPriority="68"/>
+    <w:lsdException w:name="Medium Grid 3 Accent 4" w:uiPriority="69"/>
+    <w:lsdException w:name="Dark List Accent 4" w:uiPriority="70"/>
+    <w:lsdException w:name="Colorful Shading Accent 4" w:uiPriority="71"/>
+    <w:lsdException w:name="Colorful List Accent 4" w:uiPriority="72"/>
+    <w:lsdException w:name="Colorful Grid Accent 4" w:uiPriority="73"/>
+    <w:lsdException w:name="Light Shading Accent 5" w:uiPriority="60"/>
+    <w:lsdException w:name="Light List Accent 5" w:uiPriority="61"/>
+    <w:lsdException w:name="Light Grid Accent 5" w:uiPriority="62"/>
+    <w:lsdException w:name="Medium Shading 1 Accent 5" w:uiPriority="63"/>
+    <w:lsdException w:name="Medium Shading 2 Accent 5" w:uiPriority="64"/>
+    <w:lsdException w:name="Medium List 1 Accent 5" w:uiPriority="65"/>
+    <w:lsdException w:name="Medium List 2 Accent 5" w:uiPriority="66"/>
+    <w:lsdException w:name="Medium Grid 1 Accent 5" w:uiPriority="67"/>
+    <w:lsdException w:name="Medium Grid 2 Accent 5" w:uiPriority="68"/>
+    <w:lsdException w:name="Medium Grid 3 Accent 5" w:uiPriority="69"/>
+    <w:lsdException w:name="Dark List Accent 5" w:uiPriority="70"/>
+    <w:lsdException w:name="Colorful Shading Accent 5" w:uiPriority="71"/>
+    <w:lsdException w:name="Colorful List Accent 5" w:uiPriority="72"/>
+    <w:lsdException w:name="Colorful Grid Accent 5" w:uiPriority="73"/>
+    <w:lsdException w:name="Light Shading Accent 6" w:uiPriority="60"/>
+    <w:lsdException w:name="Light List Accent 6" w:uiPriority="61"/>
+    <w:lsdException w:name="Light Grid Accent 6" w:uiPriority="62"/>
+    <w:lsdException w:name="Medium Shading 1 Accent 6" w:uiPriority="63"/>
+    <w:lsdException w:name="Medium Shading 2 Accent 6" w:uiPriority="64"/>
+    <w:lsdException w:name="Medium List 1 Accent 6" w:uiPriority="65"/>
+    <w:lsdException w:name="Medium List 2 Accent 6" w:uiPriority="66"/>
+    <w:lsdException w:name="Medium Grid 1 Accent 6" w:uiPriority="67"/>
+    <w:lsdException w:name="Medium Grid 2 Accent 6" w:uiPriority="68"/>
+    <w:lsdException w:name="Medium Grid 3 Accent 6" w:uiPriority="69"/>
+    <w:lsdException w:name="Dark List Accent 6" w:uiPriority="70"/>
+    <w:lsdException w:name="Colorful Shading Accent 6" w:uiPriority="71"/>
+    <w:lsdException w:name="Colorful List Accent 6" w:uiPriority="72"/>
+    <w:lsdException w:name="Colorful Grid Accent 6" w:uiPriority="73"/>
+    <w:lsdException w:name="Subtle Emphasis" w:uiPriority="19" w:qFormat="1"/>
+    <w:lsdException w:name="Intense Emphasis" w:uiPriority="21" w:qFormat="1"/>
+    <w:lsdException w:name="Subtle Reference" w:uiPriority="31" w:qFormat="1"/>
+    <w:lsdException w:name="Intense Reference" w:uiPriority="32" w:qFormat="1"/>
+    <w:lsdException w:name="Book Title" w:uiPriority="33" w:qFormat="1"/>
+    <w:lsdException w:name="Bibliography" w:semiHidden="1" w:uiPriority="37" w:unhideWhenUsed="1"/>
+    <w:lsdException w:name="TOC Heading" w:semiHidden="1" w:uiPriority="39" w:unhideWhenUsed="1" w:qFormat="1"/>
+    <w:lsdException w:name="Plain Table 1" w:uiPriority="41"/>
+    <w:lsdException w:name="Plain Table 2" w:uiPriority="42"/>
+    <w:lsdException w:name="Plain Table 3" w:uiPriority="43"/>
+    <w:lsdException w:name="Plain Table 4" w:uiPriority="44"/>
+    <w:lsdException w:name="Plain Table 5" w:uiPriority="45"/>
+    <w:lsdException w:name="Grid Table Light" w:uiPriority="40"/>
+    <w:lsdException w:name="Grid Table 1 Light" w:uiPriority="46"/>
+    <w:lsdException w:name="Grid Table 2" w:uiPriority="47"/>
+    <w:lsdException w:name="Grid Table 3" w:uiPriority="48"/>
+    <w:lsdException w:name="Grid Table 4" w:uiPriority="49"/>
+    <w:lsdException w:name="Grid Table 5 Dark" w:uiPriority="50"/>
+    <w:lsdException w:name="Grid Table 6 Colorful" w:uiPriority="51"/>
+    <w:lsdException w:name="Grid Table 7 Colorful" w:uiPriority="52"/>
+    <w:lsdException w:name="Grid Table 1 Light Accent 1" w:uiPriority="46"/>
+    <w:lsdException w:name="Grid Table 2 Accent 1" w:uiPriority="47"/>
+    <w:lsdException w:name="Grid Table 3 Accent 1" w:uiPriority="48"/>
+    <w:lsdException w:name="Grid Table 4 Accent 1" w:uiPriority="49"/>
+    <w:lsdException w:name="Grid Table 5 Dark Accent 1" w:uiPriority="50"/>
+    <w:lsdException w:name="Grid Table 6 Colorful Accent 1" w:uiPriority="51"/>
+    <w:lsdException w:name="Grid Table 7 Colorful Accent 1" w:uiPriority="52"/>
+    <w:lsdException w:name="Grid Table 1 Light Accent 2" w:uiPriority="46"/>
+    <w:lsdException w:name="Grid Table 2 Accent 2" w:uiPriority="47"/>
+    <w:lsdException w:name="Grid Table 3 Accent 2" w:uiPriority="48"/>
+    <w:lsdException w:name="Grid Table 4 Accent 2" w:uiPriority="49"/>
+    <w:lsdException w:name="Grid Table 5 Dark Accent 2" w:uiPriority="50"/>
+    <w:lsdException w:name="Grid Table 6 Colorful Accent 2" w:uiPriority="51"/>
+    <w:lsdException w:name="Grid Table 7 Colorful Accent 2" w:uiPriority="52"/>
+    <w:lsdException w:name="Grid Table 1 Light Accent 3" w:uiPriority="46"/>
+    <w:lsdException w:name="Grid Table 2 Accent 3" w:uiPriority="47"/>
+    <w:lsdException w:name="Grid Table 3 Accent 3" w:uiPriority="48"/>
+    <w:lsdException w:name="Grid Table 4 Accent 3" w:uiPriority="49"/>
+    <w:lsdException w:name="Grid Table 5 Dark Accent 3" w:uiPriority="50"/>
+    <w:lsdException w:name="Grid Table 6 Colorful Accent 3" w:uiPriority="51"/>
+    <w:lsdException w:name="Grid Table 7 Colorful Accent 3" w:uiPriority="52"/>
+    <w:lsdException w:name="Grid Table 1 Light Accent 4" w:uiPriority="46"/>
+    <w:lsdException w:name="Grid Table 2 Accent 4" w:uiPriority="47"/>
+    <w:lsdException w:name="Grid Table 3 Accent 4" w:uiPriority="48"/>
+    <w:lsdException w:name="Grid Table 4 Accent 4" w:uiPriority="49"/>
+    <w:lsdException w:name="Grid Table 5 Dark Accent 4" w:uiPriority="50"/>
+    <w:lsdException w:name="Grid Table 6 Colorful Accent 4" w:uiPriority="51"/>
+    <w:lsdException w:name="Grid Table 7 Colorful Accent 4" w:uiPriority="52"/>
+    <w:lsdException w:name="Grid Table 1 Light Accent 5" w:uiPriority="46"/>
+    <w:lsdException w:name="Grid Table 2 Accent 5" w:uiPriority="47"/>
+    <w:lsdException w:name="Grid Table 3 Accent 5" w:uiPriority="48"/>
+    <w:lsdException w:name="Grid Table 4 Accent 5" w:uiPriority="49"/>
+    <w:lsdException w:name="Grid Table 5 Dark Accent 5" w:uiPriority="50"/>
+    <w:lsdException w:name="Grid Table 6 Colorful Accent 5" w:uiPriority="51"/>
+    <w:lsdException w:name="Grid Table 7 Colorful Accent 5" w:uiPriority="52"/>
+    <w:lsdException w:name="Grid Table 1 Light Accent 6" w:uiPriority="46"/>
+    <w:lsdException w:name="Grid Table 2 Accent 6" w:uiPriority="47"/>
+    <w:lsdException w:name="Grid Table 3 Accent 6" w:uiPriority="48"/>
+    <w:lsdException w:name="Grid Table 4 Accent 6" w:uiPriority="49"/>
+    <w:lsdException w:name="Grid Table 5 Dark Accent 6" w:uiPriority="50"/>
+    <w:lsdException w:name="Grid Table 6 Colorful Accent 6" w:uiPriority="51"/>
+    <w:lsdException w:name="Grid Table 7 Colorful Accent 6" w:uiPriority="52"/>
+    <w:lsdException w:name="List Table 1 Light" w:uiPriority="46"/>
+    <w:lsdException w:name="List Table 2" w:uiPriority="47"/>
+    <w:lsdException w:name="List Table 3" w:uiPriority="48"/>
+    <w:lsdException w:name="List Table 4" w:uiPriority="49"/>
+    <w:lsdException w:name="List Table 5 Dark" w:uiPriority="50"/>
+    <w:lsdException w:name="List Table 6 Colorful" w:uiPriority="51"/>
+    <w:lsdException w:name="List Table 7 Colorful" w:uiPriority="52"/>
+    <w:lsdException w:name="List Table 1 Light Accent 1" w:uiPriority="46"/>
+    <w:lsdException w:name="List Table 2 Accent 1" w:uiPriority="47"/>
+    <w:lsdException w:name="List Table 3 Accent 1" w:uiPriority="48"/>
+    <w:lsdException w:name="List Table 4 Accent 1" w:uiPriority="49"/>
+    <w:lsdException w:name="List Table 5 Dark Accent 1" w:uiPriority="50"/>
+    <w:lsdException w:name="List Table 6 Colorful Accent 1" w:uiPriority="51"/>
+    <w:lsdException w:name="List Table 7 Colorful Accent 1" w:uiPriority="52"/>
+    <w:lsdException w:name="List Table 1 Light Accent 2" w:uiPriority="46"/>
+    <w:lsdException w:name="List Table 2 Accent 2" w:uiPriority="47"/>
+    <w:lsdException w:name="List Table 3 Accent 2" w:uiPriority="48"/>
+    <w:lsdException w:name="List Table 4 Accent 2" w:uiPriority="49"/>
+    <w:lsdException w:name="List Table 5 Dark Accent 2" w:uiPriority="50"/>
+    <w:lsdException w:name="List Table 6 Colorful Accent 2" w:uiPriority="51"/>
+    <w:lsdException w:name="List Table 7 Colorful Accent 2" w:uiPriority="52"/>
+    <w:lsdException w:name="List Table 1 Light Accent 3" w:uiPriority="46"/>
+    <w:lsdException w:name="List Table 2 Accent 3" w:uiPriority="47"/>
+    <w:lsdException w:name="List Table 3 Accent 3" w:uiPriority="48"/>
+    <w:lsdException w:name="List Table 4 Accent 3" w:uiPriority="49"/>
+    <w:lsdException w:name="List Table 5 Dark Accent 3" w:uiPriority="50"/>
+    <w:lsdException w:name="List Table 6 Colorful Accent 3" w:uiPriority="51"/>
+    <w:lsdException w:name="List Table 7 Colorful Accent 3" w:uiPriority="52"/>
+    <w:lsdException w:name="List Table 1 Light Accent 4" w:uiPriority="46"/>
+    <w:lsdException w:name="List Table 2 Accent 4" w:uiPriority="47"/>
+    <w:lsdException w:name="List Table 3 Accent 4" w:uiPriority="48"/>
+    <w:lsdException w:name="List Table 4 Accent 4" w:uiPriority="49"/>
+    <w:lsdException w:name="List Table 5 Dark Accent 4" w:uiPriority="50"/>
+    <w:lsdException w:name="List Table 6 Colorful Accent 4" w:uiPriority="51"/>
+    <w:lsdException w:name="List Table 7 Colorful Accent 4" w:uiPriority="52"/>
+    <w:lsdException w:name="List Table 1 Light Accent 5" w:uiPriority="46"/>
+    <w:lsdException w:name="List Table 2 Accent 5" w:uiPriority="47"/>
+    <w:lsdException w:name="List Table 3 Accent 5" w:uiPriority="48"/>
+    <w:lsdException w:name="List Table 4 Accent 5" w:uiPriority="49"/>
+    <w:lsdException w:name="List Table 5 Dark Accent 5" w:uiPriority="50"/>
+    <w:lsdException w:name="List Table 6 Colorful Accent 5" w:uiPriority="51"/>
+    <w:lsdException w:name="List Table 7 Colorful Accent 5" w:uiPriority="52"/>
+    <w:lsdException w:name="List Table 1 Light Accent 6" w:uiPriority="46"/>
+    <w:lsdException w:name="List Table 2 Accent 6" w:uiPriority="47"/>
+    <w:lsdException w:name="List Table 3 Accent 6" w:uiPriority="48"/>
+    <w:lsdException w:name="List Table 4 Accent 6" w:uiPriority="49"/>
+    <w:lsdException w:name="List Table 5 Dark Accent 6" w:uiPriority="50"/>
+    <w:lsdException w:name="List Table 6 Colorful Accent 6" w:uiPriority="51"/>
+    <w:lsdException w:name="List Table 7 Colorful Accent 6" w:uiPriority="52"/>
+    <w:lsdException w:name="Mention" w:semiHidden="1" w:unhideWhenUsed="1"/>
+    <w:lsdException w:name="Smart Hyperlink" w:semiHidden="1" w:unhideWhenUsed="1"/>
+    <w:lsdException w:name="Hashtag" w:semiHidden="1" w:unhideWhenUsed="1"/>
+    <w:lsdException w:name="Unresolved Mention" w:semiHidden="1" w:unhideWhenUsed="1"/>
+    <w:lsdException w:name="Smart Link" w:semiHidden="1" w:unhideWhenUsed="1"/>
   </w:latentStyles>
   <w:style w:type="paragraph" w:default="1" w:styleId="Normal">
     <w:name w:val="Normal"/>
     <w:qFormat/>
     <w:rsid w:val="0057745F"/>
   </w:style>
-  <w:style w:type="character" w:default="1" w:styleId="DefaultParagraphFont">
+  <w:style w:type="character" w:default="1" w:styleId="Fontdeparagrafimplicit">
     <w:name w:val="Default Paragraph Font"/>
     <w:uiPriority w:val="1"/>
     <w:semiHidden/>
     <w:unhideWhenUsed/>
   </w:style>
-  <w:style w:type="table" w:default="1" w:styleId="TableNormal">
+  <w:style w:type="table" w:default="1" w:styleId="TabelNormal">
     <w:name w:val="Normal Table"/>
     <w:uiPriority w:val="99"/>
     <w:semiHidden/>
     <w:unhideWhenUsed/>
-    <w:qFormat/>
     <w:tblPr>
       <w:tblInd w:w="0" w:type="dxa"/>
       <w:tblCellMar>
@@ -1181,16 +2846,16 @@
       </w:tblCellMar>
     </w:tblPr>
   </w:style>
-  <w:style w:type="numbering" w:default="1" w:styleId="NoList">
+  <w:style w:type="numbering" w:default="1" w:styleId="FrListare">
     <w:name w:val="No List"/>
     <w:uiPriority w:val="99"/>
     <w:semiHidden/>
     <w:unhideWhenUsed/>
   </w:style>
-  <w:style w:type="paragraph" w:styleId="BalloonText">
+  <w:style w:type="paragraph" w:styleId="TextnBalon">
     <w:name w:val="Balloon Text"/>
     <w:basedOn w:val="Normal"/>
-    <w:link w:val="BalloonTextChar"/>
+    <w:link w:val="TextnBalonCaracter"/>
     <w:uiPriority w:val="99"/>
     <w:semiHidden/>
     <w:unhideWhenUsed/>
@@ -1204,10 +2869,10 @@
       <w:szCs w:val="16"/>
     </w:rPr>
   </w:style>
-  <w:style w:type="character" w:customStyle="1" w:styleId="BalloonTextChar">
-    <w:name w:val="Balloon Text Char"/>
-    <w:basedOn w:val="DefaultParagraphFont"/>
-    <w:link w:val="BalloonText"/>
+  <w:style w:type="character" w:customStyle="1" w:styleId="TextnBalonCaracter">
+    <w:name w:val="Text în Balon Caracter"/>
+    <w:basedOn w:val="Fontdeparagrafimplicit"/>
+    <w:link w:val="TextnBalon"/>
     <w:uiPriority w:val="99"/>
     <w:semiHidden/>
     <w:rsid w:val="00460E8A"/>
